--- a/NCE4/新概念4册完整笔记  Lesson 04.docx
+++ b/NCE4/新概念4册完整笔记  Lesson 04.docx
@@ -788,25 +788,14 @@
         </w:rPr>
         <w:t xml:space="preserve"> </w:t>
       </w:r>
-      <w:proofErr w:type="spellStart"/>
-      <w:r>
-        <w:rPr>
-          <w:rFonts w:ascii="思源黑体" w:eastAsia="思源黑体" w:hAnsi="思源黑体" w:hint="eastAsia"/>
-          <w:color w:val="984806"/>
-          <w:sz w:val="22"/>
-          <w:szCs w:val="22"/>
-        </w:rPr>
-        <w:t>Petrova</w:t>
-      </w:r>
-      <w:proofErr w:type="spellEnd"/>
-      <w:r>
-        <w:rPr>
-          <w:rFonts w:ascii="思源黑体" w:eastAsia="思源黑体" w:hAnsi="思源黑体" w:hint="eastAsia"/>
-          <w:color w:val="984806"/>
-          <w:sz w:val="22"/>
-          <w:szCs w:val="22"/>
-        </w:rPr>
-        <w:t>,</w:t>
+      <w:r>
+        <w:rPr>
+          <w:rFonts w:ascii="思源黑体" w:eastAsia="思源黑体" w:hAnsi="思源黑体" w:hint="eastAsia"/>
+          <w:color w:val="984806"/>
+          <w:sz w:val="22"/>
+          <w:szCs w:val="22"/>
+        </w:rPr>
+        <w:t>Petrova,</w:t>
       </w:r>
       <w:r>
         <w:rPr>
@@ -1221,16 +1210,7 @@
           <w:sz w:val="22"/>
           <w:szCs w:val="22"/>
         </w:rPr>
-        <w:t>岁学生</w:t>
-      </w:r>
-      <w:r>
-        <w:rPr>
-          <w:rFonts w:ascii="思源黑体" w:eastAsia="思源黑体" w:hAnsi="思源黑体" w:hint="eastAsia"/>
-          <w:color w:val="808080" w:themeColor="background1" w:themeShade="80"/>
-          <w:sz w:val="22"/>
-          <w:szCs w:val="22"/>
-        </w:rPr>
-        <w:t>，</w:t>
+        <w:t>岁学生，</w:t>
       </w:r>
       <w:r>
         <w:rPr>
@@ -5874,7 +5854,7 @@
       <w:pPr>
         <w:pStyle w:val="a6"/>
         <w:rPr>
-          <w:rFonts w:ascii="思源黑体" w:eastAsia="思源黑体" w:hAnsi="思源黑体" w:hint="eastAsia"/>
+          <w:rFonts w:ascii="思源黑体" w:eastAsia="思源黑体" w:hAnsi="思源黑体"/>
           <w:sz w:val="28"/>
           <w:szCs w:val="28"/>
         </w:rPr>
@@ -5887,6 +5867,26 @@
         </w:rPr>
         <w:lastRenderedPageBreak/>
         <w:t>词汇讲解</w:t>
+      </w:r>
+    </w:p>
+    <w:p>
+      <w:pPr>
+        <w:pStyle w:val="3"/>
+        <w:spacing w:line="240" w:lineRule="auto"/>
+        <w:rPr>
+          <w:rFonts w:ascii="思源黑体" w:eastAsia="思源黑体" w:hAnsi="思源黑体" w:hint="eastAsia"/>
+          <w:sz w:val="22"/>
+          <w:szCs w:val="22"/>
+        </w:rPr>
+      </w:pPr>
+      <w:r>
+        <w:rPr>
+          <w:rFonts w:ascii="思源黑体" w:eastAsia="思源黑体" w:hAnsi="思源黑体"/>
+          <w:color w:val="4F81BD" w:themeColor="accent1"/>
+          <w:sz w:val="22"/>
+          <w:szCs w:val="22"/>
+        </w:rPr>
+        <w:t>solid</w:t>
       </w:r>
     </w:p>
     <w:p>
@@ -5898,7 +5898,7 @@
         </w:numPr>
         <w:spacing w:before="0"/>
         <w:rPr>
-          <w:rFonts w:ascii="思源黑体" w:eastAsia="思源黑体" w:hAnsi="思源黑体" w:hint="eastAsia"/>
+          <w:rFonts w:ascii="思源黑体" w:eastAsia="思源黑体" w:hAnsi="思源黑体"/>
           <w:sz w:val="22"/>
           <w:szCs w:val="22"/>
         </w:rPr>
@@ -6137,7 +6137,7 @@
     <w:p>
       <w:pPr>
         <w:rPr>
-          <w:rFonts w:ascii="思源黑体" w:eastAsia="思源黑体" w:hAnsi="思源黑体" w:hint="eastAsia"/>
+          <w:rFonts w:ascii="思源黑体" w:eastAsia="思源黑体" w:hAnsi="思源黑体"/>
           <w:sz w:val="22"/>
           <w:szCs w:val="22"/>
         </w:rPr>
@@ -6212,7 +6212,7 @@
         </w:numPr>
         <w:spacing w:before="55"/>
         <w:rPr>
-          <w:rFonts w:ascii="思源黑体" w:eastAsia="思源黑体" w:hAnsi="思源黑体" w:hint="eastAsia"/>
+          <w:rFonts w:ascii="思源黑体" w:eastAsia="思源黑体" w:hAnsi="思源黑体"/>
           <w:sz w:val="22"/>
           <w:szCs w:val="22"/>
         </w:rPr>
@@ -6292,16 +6292,16 @@
     <w:p>
       <w:pPr>
         <w:rPr>
-          <w:rFonts w:ascii="思源黑体" w:eastAsia="思源黑体" w:hAnsi="思源黑体" w:hint="eastAsia"/>
-          <w:sz w:val="22"/>
-          <w:szCs w:val="22"/>
-        </w:rPr>
-      </w:pPr>
-    </w:p>
-    <w:p>
-      <w:pPr>
-        <w:rPr>
-          <w:rFonts w:ascii="思源黑体" w:eastAsia="思源黑体" w:hAnsi="思源黑体" w:hint="eastAsia"/>
+          <w:rFonts w:ascii="思源黑体" w:eastAsia="思源黑体" w:hAnsi="思源黑体"/>
+          <w:sz w:val="22"/>
+          <w:szCs w:val="22"/>
+        </w:rPr>
+      </w:pPr>
+    </w:p>
+    <w:p>
+      <w:pPr>
+        <w:rPr>
+          <w:rFonts w:ascii="思源黑体" w:eastAsia="思源黑体" w:hAnsi="思源黑体"/>
           <w:sz w:val="22"/>
           <w:szCs w:val="22"/>
         </w:rPr>
@@ -6384,7 +6384,7 @@
     <w:p>
       <w:pPr>
         <w:rPr>
-          <w:rFonts w:ascii="思源黑体" w:eastAsia="思源黑体" w:hAnsi="思源黑体" w:hint="eastAsia"/>
+          <w:rFonts w:ascii="思源黑体" w:eastAsia="思源黑体" w:hAnsi="思源黑体"/>
           <w:sz w:val="22"/>
           <w:szCs w:val="22"/>
         </w:rPr>
@@ -6566,15 +6566,7 @@
           <w:sz w:val="22"/>
           <w:szCs w:val="22"/>
         </w:rPr>
-        <w:t xml:space="preserve"> geometry</w:t>
-      </w:r>
-      <w:r>
-        <w:rPr>
-          <w:rFonts w:ascii="思源黑体" w:eastAsia="思源黑体" w:hAnsi="思源黑体"/>
-          <w:sz w:val="22"/>
-          <w:szCs w:val="22"/>
-        </w:rPr>
-        <w:t xml:space="preserve"> </w:t>
+        <w:t xml:space="preserve"> geometry </w:t>
       </w:r>
       <w:r>
         <w:rPr>
@@ -6650,7 +6642,7 @@
     <w:p>
       <w:pPr>
         <w:rPr>
-          <w:rFonts w:ascii="思源黑体" w:eastAsia="思源黑体" w:hAnsi="思源黑体" w:hint="eastAsia"/>
+          <w:rFonts w:ascii="思源黑体" w:eastAsia="思源黑体" w:hAnsi="思源黑体"/>
           <w:sz w:val="22"/>
           <w:szCs w:val="22"/>
         </w:rPr>
@@ -6906,12 +6898,23 @@
     </w:p>
     <w:p>
       <w:pPr>
-        <w:rPr>
-          <w:rFonts w:ascii="思源黑体" w:eastAsia="思源黑体" w:hAnsi="思源黑体" w:hint="eastAsia"/>
-          <w:sz w:val="22"/>
-          <w:szCs w:val="22"/>
-        </w:rPr>
-      </w:pPr>
+        <w:pStyle w:val="3"/>
+        <w:spacing w:line="240" w:lineRule="auto"/>
+        <w:rPr>
+          <w:rFonts w:ascii="思源黑体" w:eastAsia="思源黑体" w:hAnsi="思源黑体"/>
+          <w:sz w:val="22"/>
+          <w:szCs w:val="22"/>
+        </w:rPr>
+      </w:pPr>
+      <w:r>
+        <w:rPr>
+          <w:rFonts w:ascii="思源黑体" w:eastAsia="思源黑体" w:hAnsi="思源黑体"/>
+          <w:color w:val="4F81BD" w:themeColor="accent1"/>
+          <w:sz w:val="22"/>
+          <w:szCs w:val="22"/>
+        </w:rPr>
+        <w:t>commission</w:t>
+      </w:r>
     </w:p>
     <w:p>
       <w:pPr>
@@ -6922,7 +6925,7 @@
         </w:numPr>
         <w:spacing w:before="0"/>
         <w:rPr>
-          <w:rFonts w:ascii="思源黑体" w:eastAsia="思源黑体" w:hAnsi="思源黑体" w:hint="eastAsia"/>
+          <w:rFonts w:ascii="思源黑体" w:eastAsia="思源黑体" w:hAnsi="思源黑体"/>
           <w:sz w:val="22"/>
           <w:szCs w:val="22"/>
         </w:rPr>
@@ -7046,7 +7049,7 @@
         </w:numPr>
         <w:spacing w:before="55"/>
         <w:rPr>
-          <w:rFonts w:ascii="思源黑体" w:eastAsia="思源黑体" w:hAnsi="思源黑体" w:hint="eastAsia"/>
+          <w:rFonts w:ascii="思源黑体" w:eastAsia="思源黑体" w:hAnsi="思源黑体"/>
           <w:sz w:val="22"/>
           <w:szCs w:val="22"/>
         </w:rPr>
@@ -7121,7 +7124,7 @@
       <w:pPr>
         <w:spacing w:before="55"/>
         <w:rPr>
-          <w:rFonts w:ascii="思源黑体" w:eastAsia="思源黑体" w:hAnsi="思源黑体" w:hint="eastAsia"/>
+          <w:rFonts w:ascii="思源黑体" w:eastAsia="思源黑体" w:hAnsi="思源黑体"/>
           <w:sz w:val="22"/>
           <w:szCs w:val="22"/>
         </w:rPr>
@@ -7170,7 +7173,6 @@
         <w:widowControl w:val="0"/>
         <w:autoSpaceDE w:val="0"/>
         <w:rPr>
-          <w:rFonts w:hint="eastAsia"/>
           <w:sz w:val="22"/>
           <w:szCs w:val="22"/>
         </w:rPr>
@@ -7234,6 +7236,7 @@
           <w:sz w:val="22"/>
           <w:szCs w:val="22"/>
         </w:rPr>
+        <w:lastRenderedPageBreak/>
         <w:t xml:space="preserve">the Standing </w:t>
       </w:r>
       <w:r>
@@ -7272,7 +7275,7 @@
         <w:widowControl w:val="0"/>
         <w:autoSpaceDE w:val="0"/>
         <w:rPr>
-          <w:rFonts w:ascii="思源黑体" w:eastAsia="思源黑体" w:hAnsi="思源黑体" w:hint="eastAsia"/>
+          <w:rFonts w:ascii="思源黑体" w:eastAsia="思源黑体" w:hAnsi="思源黑体"/>
           <w:sz w:val="22"/>
           <w:szCs w:val="22"/>
         </w:rPr>
@@ -7325,18 +7328,17 @@
         </w:numPr>
         <w:spacing w:before="55"/>
         <w:rPr>
-          <w:rFonts w:ascii="思源黑体" w:eastAsia="思源黑体" w:hAnsi="思源黑体" w:hint="eastAsia"/>
-          <w:sz w:val="22"/>
-          <w:szCs w:val="22"/>
-        </w:rPr>
-      </w:pPr>
-      <w:r>
-        <w:rPr>
-          <w:rFonts w:ascii="思源黑体" w:eastAsia="思源黑体" w:hAnsi="思源黑体"/>
-          <w:sz w:val="22"/>
-          <w:szCs w:val="22"/>
-        </w:rPr>
-        <w:lastRenderedPageBreak/>
+          <w:rFonts w:ascii="思源黑体" w:eastAsia="思源黑体" w:hAnsi="思源黑体"/>
+          <w:sz w:val="22"/>
+          <w:szCs w:val="22"/>
+        </w:rPr>
+      </w:pPr>
+      <w:r>
+        <w:rPr>
+          <w:rFonts w:ascii="思源黑体" w:eastAsia="思源黑体" w:hAnsi="思源黑体"/>
+          <w:sz w:val="22"/>
+          <w:szCs w:val="22"/>
+        </w:rPr>
         <w:t xml:space="preserve">the State </w:t>
       </w:r>
       <w:r>
@@ -7438,12 +7440,23 @@
     </w:p>
     <w:p>
       <w:pPr>
-        <w:rPr>
-          <w:rFonts w:ascii="思源黑体" w:eastAsia="思源黑体" w:hAnsi="思源黑体" w:hint="eastAsia"/>
-          <w:sz w:val="22"/>
-          <w:szCs w:val="22"/>
-        </w:rPr>
-      </w:pPr>
+        <w:pStyle w:val="3"/>
+        <w:spacing w:line="240" w:lineRule="auto"/>
+        <w:rPr>
+          <w:rFonts w:ascii="思源黑体" w:eastAsia="思源黑体" w:hAnsi="思源黑体"/>
+          <w:sz w:val="22"/>
+          <w:szCs w:val="22"/>
+        </w:rPr>
+      </w:pPr>
+      <w:r>
+        <w:rPr>
+          <w:rFonts w:ascii="思源黑体" w:eastAsia="思源黑体" w:hAnsi="思源黑体"/>
+          <w:color w:val="4F81BD" w:themeColor="accent1"/>
+          <w:sz w:val="22"/>
+          <w:szCs w:val="22"/>
+        </w:rPr>
+        <w:t>opaque</w:t>
+      </w:r>
     </w:p>
     <w:p>
       <w:pPr>
@@ -7454,7 +7467,7 @@
         </w:numPr>
         <w:spacing w:before="0"/>
         <w:rPr>
-          <w:rFonts w:ascii="思源黑体" w:eastAsia="思源黑体" w:hAnsi="思源黑体" w:hint="eastAsia"/>
+          <w:rFonts w:ascii="思源黑体" w:eastAsia="思源黑体" w:hAnsi="思源黑体"/>
           <w:sz w:val="22"/>
           <w:szCs w:val="22"/>
         </w:rPr>
@@ -7553,7 +7566,7 @@
         </w:numPr>
         <w:spacing w:before="55"/>
         <w:rPr>
-          <w:rFonts w:ascii="思源黑体" w:eastAsia="思源黑体" w:hAnsi="思源黑体" w:hint="eastAsia"/>
+          <w:rFonts w:ascii="思源黑体" w:eastAsia="思源黑体" w:hAnsi="思源黑体"/>
           <w:sz w:val="22"/>
           <w:szCs w:val="22"/>
         </w:rPr>
@@ -7693,11 +7706,58 @@
         <w:widowControl w:val="0"/>
         <w:autoSpaceDE w:val="0"/>
         <w:rPr>
+          <w:rFonts w:ascii="思源黑体" w:eastAsia="思源黑体" w:hAnsi="思源黑体" w:cs="Calibri"/>
+          <w:sz w:val="22"/>
+          <w:szCs w:val="22"/>
+          <w:lang w:bidi="zh-CN"/>
+        </w:rPr>
+      </w:pPr>
+      <w:r>
+        <w:rPr>
+          <w:rFonts w:ascii="思源黑体" w:eastAsia="思源黑体" w:hAnsi="思源黑体"/>
+          <w:b/>
+          <w:bCs/>
+          <w:color w:val="C00000"/>
+          <w:sz w:val="22"/>
+          <w:szCs w:val="22"/>
+        </w:rPr>
+        <w:t>transparent</w:t>
+      </w:r>
+      <w:r>
+        <w:rPr>
+          <w:rFonts w:ascii="思源黑体" w:eastAsia="思源黑体" w:hAnsi="思源黑体"/>
+          <w:sz w:val="22"/>
+          <w:szCs w:val="22"/>
+        </w:rPr>
+        <w:t xml:space="preserve"> </w:t>
+      </w:r>
+      <w:r>
+        <w:rPr>
+          <w:rFonts w:ascii="思源黑体" w:eastAsia="思源黑体" w:hAnsi="思源黑体" w:cs="Calibri"/>
+          <w:sz w:val="22"/>
+          <w:szCs w:val="22"/>
+          <w:lang w:bidi="zh-CN"/>
+        </w:rPr>
+        <w:t>adj. </w:t>
+      </w:r>
+      <w:r>
+        <w:rPr>
           <w:rFonts w:ascii="思源黑体" w:eastAsia="思源黑体" w:hAnsi="思源黑体" w:cs="Calibri" w:hint="eastAsia"/>
           <w:sz w:val="22"/>
           <w:szCs w:val="22"/>
           <w:lang w:bidi="zh-CN"/>
         </w:rPr>
+        <w:t>透明的；显然的；坦率的；易懂的</w:t>
+      </w:r>
+    </w:p>
+    <w:p>
+      <w:pPr>
+        <w:rPr>
+          <w:rFonts w:ascii="思源黑体" w:eastAsia="思源黑体" w:hAnsi="思源黑体" w:cs="Calibri"/>
+          <w:sz w:val="22"/>
+          <w:szCs w:val="22"/>
+          <w:lang w:bidi="zh-CN"/>
+        </w:rPr>
       </w:pPr>
       <w:r>
         <w:rPr>
@@ -7707,9 +7767,8 @@
           <w:color w:val="C00000"/>
           <w:sz w:val="22"/>
           <w:szCs w:val="22"/>
-          <w:lang w:val="zh-CN"/>
-        </w:rPr>
-        <w:t>transparent</w:t>
+        </w:rPr>
+        <w:t>translucent</w:t>
       </w:r>
       <w:r>
         <w:rPr>
@@ -7735,74 +7794,38 @@
           <w:szCs w:val="22"/>
           <w:lang w:bidi="zh-CN"/>
         </w:rPr>
-        <w:t>透明的；显然的；坦率的；易懂的</w:t>
-      </w:r>
-    </w:p>
-    <w:p>
-      <w:pPr>
-        <w:rPr>
-          <w:rFonts w:ascii="思源黑体" w:eastAsia="思源黑体" w:hAnsi="思源黑体" w:cs="Calibri"/>
+        <w:t>透明的；半透明的</w:t>
+      </w:r>
+    </w:p>
+    <w:p>
+      <w:pPr>
+        <w:rPr>
+          <w:rFonts w:ascii="思源黑体" w:eastAsia="思源黑体" w:hAnsi="思源黑体" w:cs="Calibri" w:hint="eastAsia"/>
           <w:sz w:val="22"/>
           <w:szCs w:val="22"/>
           <w:lang w:bidi="zh-CN"/>
         </w:rPr>
       </w:pPr>
-      <w:r>
-        <w:rPr>
-          <w:rFonts w:ascii="思源黑体" w:eastAsia="思源黑体" w:hAnsi="思源黑体"/>
-          <w:b/>
-          <w:bCs/>
-          <w:color w:val="C00000"/>
-          <w:sz w:val="22"/>
-          <w:szCs w:val="22"/>
-          <w:lang w:val="zh-CN"/>
-        </w:rPr>
-        <w:t>translucent</w:t>
-      </w:r>
-      <w:r>
-        <w:rPr>
-          <w:rFonts w:ascii="思源黑体" w:eastAsia="思源黑体" w:hAnsi="思源黑体"/>
-          <w:sz w:val="22"/>
-          <w:szCs w:val="22"/>
-        </w:rPr>
-        <w:t xml:space="preserve"> </w:t>
-      </w:r>
-      <w:r>
-        <w:rPr>
-          <w:rFonts w:ascii="思源黑体" w:eastAsia="思源黑体" w:hAnsi="思源黑体" w:cs="Calibri"/>
-          <w:sz w:val="22"/>
-          <w:szCs w:val="22"/>
-          <w:lang w:bidi="zh-CN"/>
-        </w:rPr>
-        <w:t>adj. </w:t>
-      </w:r>
-      <w:r>
-        <w:rPr>
-          <w:rFonts w:ascii="思源黑体" w:eastAsia="思源黑体" w:hAnsi="思源黑体" w:cs="Calibri" w:hint="eastAsia"/>
-          <w:sz w:val="22"/>
-          <w:szCs w:val="22"/>
-          <w:lang w:bidi="zh-CN"/>
-        </w:rPr>
-        <w:t>透明的；半透明的</w:t>
-      </w:r>
-    </w:p>
-    <w:p>
-      <w:pPr>
-        <w:rPr>
-          <w:rFonts w:ascii="思源黑体" w:eastAsia="思源黑体" w:hAnsi="思源黑体"/>
-          <w:sz w:val="22"/>
-          <w:szCs w:val="22"/>
-        </w:rPr>
-      </w:pPr>
-    </w:p>
-    <w:p>
-      <w:pPr>
-        <w:rPr>
-          <w:rFonts w:ascii="思源黑体" w:eastAsia="思源黑体" w:hAnsi="思源黑体"/>
-          <w:sz w:val="22"/>
-          <w:szCs w:val="22"/>
-        </w:rPr>
-      </w:pPr>
+    </w:p>
+    <w:p>
+      <w:pPr>
+        <w:pStyle w:val="3"/>
+        <w:spacing w:line="240" w:lineRule="auto"/>
+        <w:rPr>
+          <w:rFonts w:ascii="思源黑体" w:eastAsia="思源黑体" w:hAnsi="思源黑体"/>
+          <w:sz w:val="22"/>
+          <w:szCs w:val="22"/>
+        </w:rPr>
+      </w:pPr>
+      <w:r>
+        <w:rPr>
+          <w:rFonts w:ascii="思源黑体" w:eastAsia="思源黑体" w:hAnsi="思源黑体"/>
+          <w:color w:val="4F81BD" w:themeColor="accent1"/>
+          <w:sz w:val="22"/>
+          <w:szCs w:val="22"/>
+        </w:rPr>
+        <w:t>blindfold</w:t>
+      </w:r>
     </w:p>
     <w:p>
       <w:pPr>
@@ -7813,7 +7836,7 @@
         </w:numPr>
         <w:spacing w:before="0"/>
         <w:rPr>
-          <w:rFonts w:ascii="思源黑体" w:eastAsia="思源黑体" w:hAnsi="思源黑体" w:hint="eastAsia"/>
+          <w:rFonts w:ascii="思源黑体" w:eastAsia="思源黑体" w:hAnsi="思源黑体"/>
           <w:sz w:val="22"/>
           <w:szCs w:val="22"/>
         </w:rPr>
@@ -7994,7 +8017,7 @@
     <w:p>
       <w:pPr>
         <w:rPr>
-          <w:rFonts w:ascii="思源黑体" w:eastAsia="思源黑体" w:hAnsi="思源黑体" w:hint="eastAsia"/>
+          <w:rFonts w:ascii="思源黑体" w:eastAsia="思源黑体" w:hAnsi="思源黑体"/>
           <w:sz w:val="22"/>
           <w:szCs w:val="22"/>
         </w:rPr>
@@ -8132,7 +8155,7 @@
         </w:numPr>
         <w:spacing w:before="55"/>
         <w:rPr>
-          <w:rFonts w:ascii="思源黑体" w:eastAsia="思源黑体" w:hAnsi="思源黑体" w:hint="eastAsia"/>
+          <w:rFonts w:ascii="思源黑体" w:eastAsia="思源黑体" w:hAnsi="思源黑体"/>
           <w:sz w:val="22"/>
           <w:szCs w:val="22"/>
         </w:rPr>
@@ -8175,7 +8198,7 @@
         </w:numPr>
         <w:spacing w:before="55"/>
         <w:rPr>
-          <w:rFonts w:ascii="思源黑体" w:eastAsia="思源黑体" w:hAnsi="思源黑体" w:hint="eastAsia"/>
+          <w:rFonts w:ascii="思源黑体" w:eastAsia="思源黑体" w:hAnsi="思源黑体"/>
           <w:sz w:val="22"/>
           <w:szCs w:val="22"/>
         </w:rPr>
@@ -8218,7 +8241,7 @@
         </w:numPr>
         <w:spacing w:before="55"/>
         <w:rPr>
-          <w:rFonts w:ascii="思源黑体" w:eastAsia="思源黑体" w:hAnsi="思源黑体" w:hint="eastAsia"/>
+          <w:rFonts w:ascii="思源黑体" w:eastAsia="思源黑体" w:hAnsi="思源黑体"/>
           <w:color w:val="984806" w:themeColor="accent6" w:themeShade="80"/>
           <w:sz w:val="22"/>
           <w:szCs w:val="22"/>
@@ -8316,7 +8339,7 @@
         <w:pStyle w:val="1"/>
         <w:ind w:left="420" w:hanging="420"/>
         <w:rPr>
-          <w:rFonts w:ascii="思源黑体" w:eastAsia="思源黑体" w:hAnsi="思源黑体" w:hint="eastAsia"/>
+          <w:rFonts w:ascii="思源黑体" w:eastAsia="思源黑体" w:hAnsi="思源黑体"/>
           <w:color w:val="984806" w:themeColor="accent6" w:themeShade="80"/>
           <w:sz w:val="22"/>
           <w:szCs w:val="22"/>
@@ -8385,7 +8408,7 @@
     <w:p>
       <w:pPr>
         <w:rPr>
-          <w:rFonts w:ascii="思源黑体" w:eastAsia="思源黑体" w:hAnsi="思源黑体" w:hint="eastAsia"/>
+          <w:rFonts w:ascii="思源黑体" w:eastAsia="思源黑体" w:hAnsi="思源黑体"/>
           <w:sz w:val="22"/>
           <w:szCs w:val="22"/>
         </w:rPr>
@@ -8454,7 +8477,7 @@
         <w:pStyle w:val="1"/>
         <w:ind w:left="0"/>
         <w:rPr>
-          <w:rFonts w:ascii="思源黑体" w:eastAsia="思源黑体" w:hAnsi="思源黑体" w:cs="微软雅黑" w:hint="eastAsia"/>
+          <w:rFonts w:ascii="思源黑体" w:eastAsia="思源黑体" w:hAnsi="思源黑体" w:cs="微软雅黑"/>
           <w:sz w:val="22"/>
           <w:szCs w:val="22"/>
           <w:lang w:val="zh-CN"/>
@@ -8980,7 +9003,7 @@
     <w:p>
       <w:pPr>
         <w:rPr>
-          <w:rFonts w:ascii="思源黑体" w:eastAsia="思源黑体" w:hAnsi="思源黑体" w:hint="eastAsia"/>
+          <w:rFonts w:ascii="思源黑体" w:eastAsia="思源黑体" w:hAnsi="思源黑体"/>
           <w:sz w:val="22"/>
           <w:szCs w:val="22"/>
         </w:rPr>
@@ -9167,64 +9190,55 @@
           <w:sz w:val="22"/>
           <w:szCs w:val="22"/>
         </w:rPr>
-        <w:t xml:space="preserve"> </w:t>
-      </w:r>
-      <w:r>
-        <w:rPr>
-          <w:rFonts w:ascii="思源黑体" w:eastAsia="思源黑体" w:hAnsi="思源黑体"/>
+        <w:t xml:space="preserve"> （</w:t>
+      </w:r>
+      <w:r>
+        <w:rPr>
+          <w:rFonts w:ascii="思源黑体" w:eastAsia="思源黑体" w:hAnsi="思源黑体"/>
+          <w:b/>
+          <w:bCs/>
           <w:color w:val="897813"/>
           <w:sz w:val="22"/>
           <w:szCs w:val="22"/>
         </w:rPr>
-        <w:t>（</w:t>
-      </w:r>
-      <w:r>
-        <w:rPr>
-          <w:rFonts w:ascii="思源黑体" w:eastAsia="思源黑体" w:hAnsi="思源黑体"/>
-          <w:b/>
-          <w:bCs/>
+        <w:t>of people</w:t>
+      </w:r>
+      <w:r>
+        <w:rPr>
+          <w:rFonts w:ascii="思源黑体" w:eastAsia="思源黑体" w:hAnsi="思源黑体"/>
           <w:color w:val="897813"/>
           <w:sz w:val="22"/>
           <w:szCs w:val="22"/>
         </w:rPr>
-        <w:t>of people</w:t>
-      </w:r>
-      <w:r>
-        <w:rPr>
-          <w:rFonts w:ascii="思源黑体" w:eastAsia="思源黑体" w:hAnsi="思源黑体"/>
+        <w:t>… 介词短语当后置定语</w:t>
+      </w:r>
+      <w:r>
+        <w:rPr>
+          <w:rFonts w:ascii="思源黑体" w:eastAsia="思源黑体" w:hAnsi="思源黑体" w:hint="eastAsia"/>
           <w:color w:val="897813"/>
           <w:sz w:val="22"/>
           <w:szCs w:val="22"/>
         </w:rPr>
-        <w:t>… 介词短语当后置定语</w:t>
-      </w:r>
-      <w:r>
-        <w:rPr>
-          <w:rFonts w:ascii="思源黑体" w:eastAsia="思源黑体" w:hAnsi="思源黑体" w:hint="eastAsia"/>
+        <w:t>，修饰</w:t>
+      </w:r>
+      <w:r>
+        <w:rPr>
+          <w:rFonts w:ascii="思源黑体" w:eastAsia="思源黑体" w:hAnsi="思源黑体"/>
+          <w:b/>
+          <w:bCs/>
           <w:color w:val="897813"/>
           <w:sz w:val="22"/>
           <w:szCs w:val="22"/>
         </w:rPr>
-        <w:t>，修饰</w:t>
-      </w:r>
-      <w:r>
-        <w:rPr>
-          <w:rFonts w:ascii="思源黑体" w:eastAsia="思源黑体" w:hAnsi="思源黑体"/>
-          <w:b/>
-          <w:bCs/>
+        <w:t>cases</w:t>
+      </w:r>
+      <w:r>
+        <w:rPr>
+          <w:rFonts w:ascii="思源黑体" w:eastAsia="思源黑体" w:hAnsi="思源黑体"/>
           <w:color w:val="897813"/>
           <w:sz w:val="22"/>
           <w:szCs w:val="22"/>
         </w:rPr>
-        <w:t>cases</w:t>
-      </w:r>
-      <w:r>
-        <w:rPr>
-          <w:rFonts w:ascii="思源黑体" w:eastAsia="思源黑体" w:hAnsi="思源黑体"/>
-          <w:color w:val="897813"/>
-          <w:sz w:val="22"/>
-          <w:szCs w:val="22"/>
-        </w:rPr>
         <w:t>）</w:t>
       </w:r>
     </w:p>
@@ -9278,7 +9292,7 @@
     <w:p>
       <w:pPr>
         <w:rPr>
-          <w:rFonts w:ascii="思源黑体" w:eastAsia="思源黑体" w:hAnsi="思源黑体" w:hint="eastAsia"/>
+          <w:rFonts w:ascii="思源黑体" w:eastAsia="思源黑体" w:hAnsi="思源黑体"/>
           <w:sz w:val="22"/>
           <w:szCs w:val="22"/>
         </w:rPr>
@@ -9328,7 +9342,7 @@
         </w:numPr>
         <w:spacing w:before="55"/>
         <w:rPr>
-          <w:rFonts w:ascii="思源黑体" w:eastAsia="思源黑体" w:hAnsi="思源黑体" w:hint="eastAsia"/>
+          <w:rFonts w:ascii="思源黑体" w:eastAsia="思源黑体" w:hAnsi="思源黑体"/>
           <w:sz w:val="22"/>
           <w:szCs w:val="22"/>
         </w:rPr>
@@ -9349,16 +9363,7 @@
           <w:sz w:val="22"/>
           <w:szCs w:val="22"/>
         </w:rPr>
-        <w:t>on04-0</w:t>
-      </w:r>
-      <w:r>
-        <w:rPr>
-          <w:rFonts w:ascii="思源黑体" w:eastAsia="思源黑体" w:hAnsi="思源黑体"/>
-          <w:color w:val="0070C0"/>
-          <w:sz w:val="22"/>
-          <w:szCs w:val="22"/>
-        </w:rPr>
-        <w:t>1</w:t>
+        <w:t>on04-01</w:t>
       </w:r>
       <w:r>
         <w:rPr>
@@ -9468,25 +9473,7 @@
           <w:sz w:val="22"/>
           <w:szCs w:val="22"/>
         </w:rPr>
-        <w:t>（</w:t>
-      </w:r>
-      <w:r>
-        <w:rPr>
-          <w:rFonts w:ascii="思源黑体" w:eastAsia="思源黑体" w:hAnsi="思源黑体" w:hint="eastAsia"/>
-          <w:color w:val="0D0D0D" w:themeColor="text1" w:themeTint="F2"/>
-          <w:sz w:val="22"/>
-          <w:szCs w:val="22"/>
-        </w:rPr>
-        <w:t>一般语序为事件、地点、时间</w:t>
-      </w:r>
-      <w:r>
-        <w:rPr>
-          <w:rFonts w:ascii="思源黑体" w:eastAsia="思源黑体" w:hAnsi="思源黑体" w:hint="eastAsia"/>
-          <w:color w:val="0D0D0D" w:themeColor="text1" w:themeTint="F2"/>
-          <w:sz w:val="22"/>
-          <w:szCs w:val="22"/>
-        </w:rPr>
-        <w:t>）</w:t>
+        <w:t>（一般语序为事件、地点、时间）</w:t>
       </w:r>
     </w:p>
     <w:p>
@@ -9507,7 +9494,7 @@
         </w:numPr>
         <w:spacing w:before="55"/>
         <w:rPr>
-          <w:rFonts w:ascii="思源黑体" w:eastAsia="思源黑体" w:hAnsi="思源黑体" w:hint="eastAsia"/>
+          <w:rFonts w:ascii="思源黑体" w:eastAsia="思源黑体" w:hAnsi="思源黑体"/>
           <w:sz w:val="22"/>
           <w:szCs w:val="22"/>
         </w:rPr>
@@ -9528,16 +9515,7 @@
           <w:sz w:val="22"/>
           <w:szCs w:val="22"/>
         </w:rPr>
-        <w:t>on04-0</w:t>
-      </w:r>
-      <w:r>
-        <w:rPr>
-          <w:rFonts w:ascii="思源黑体" w:eastAsia="思源黑体" w:hAnsi="思源黑体"/>
-          <w:color w:val="0070C0"/>
-          <w:sz w:val="22"/>
-          <w:szCs w:val="22"/>
-        </w:rPr>
-        <w:t>5</w:t>
+        <w:t>on04-05</w:t>
       </w:r>
     </w:p>
     <w:p>
@@ -9639,33 +9617,24 @@
           <w:sz w:val="22"/>
           <w:szCs w:val="22"/>
         </w:rPr>
-        <w:t>（</w:t>
-      </w:r>
-      <w:r>
-        <w:rPr>
-          <w:rFonts w:ascii="思源黑体" w:eastAsia="思源黑体" w:hAnsi="思源黑体" w:hint="eastAsia"/>
+        <w:t>（正常语序：tu</w:t>
+      </w:r>
+      <w:r>
+        <w:rPr>
+          <w:rFonts w:ascii="思源黑体" w:eastAsia="思源黑体" w:hAnsi="思源黑体"/>
           <w:color w:val="0D0D0D" w:themeColor="text1" w:themeTint="F2"/>
           <w:sz w:val="22"/>
           <w:szCs w:val="22"/>
         </w:rPr>
-        <w:t>正常语序：tu</w:t>
-      </w:r>
-      <w:r>
-        <w:rPr>
-          <w:rFonts w:ascii="思源黑体" w:eastAsia="思源黑体" w:hAnsi="思源黑体"/>
+        <w:t>rn to A for B</w:t>
+      </w:r>
+      <w:r>
+        <w:rPr>
+          <w:rFonts w:ascii="思源黑体" w:eastAsia="思源黑体" w:hAnsi="思源黑体" w:hint="eastAsia"/>
           <w:color w:val="0D0D0D" w:themeColor="text1" w:themeTint="F2"/>
           <w:sz w:val="22"/>
           <w:szCs w:val="22"/>
         </w:rPr>
-        <w:t>rn to A for B</w:t>
-      </w:r>
-      <w:r>
-        <w:rPr>
-          <w:rFonts w:ascii="思源黑体" w:eastAsia="思源黑体" w:hAnsi="思源黑体" w:hint="eastAsia"/>
-          <w:color w:val="0D0D0D" w:themeColor="text1" w:themeTint="F2"/>
-          <w:sz w:val="22"/>
-          <w:szCs w:val="22"/>
-        </w:rPr>
         <w:t>）</w:t>
       </w:r>
     </w:p>
@@ -9673,7 +9642,7 @@
       <w:pPr>
         <w:spacing w:before="55"/>
         <w:rPr>
-          <w:rFonts w:ascii="思源黑体" w:eastAsia="思源黑体" w:hAnsi="思源黑体" w:hint="eastAsia"/>
+          <w:rFonts w:ascii="思源黑体" w:eastAsia="思源黑体" w:hAnsi="思源黑体"/>
           <w:sz w:val="22"/>
           <w:szCs w:val="22"/>
         </w:rPr>
@@ -9688,7 +9657,7 @@
         </w:numPr>
         <w:spacing w:before="55"/>
         <w:rPr>
-          <w:rFonts w:ascii="思源黑体" w:eastAsia="思源黑体" w:hAnsi="思源黑体" w:hint="eastAsia"/>
+          <w:rFonts w:ascii="思源黑体" w:eastAsia="思源黑体" w:hAnsi="思源黑体"/>
           <w:sz w:val="22"/>
           <w:szCs w:val="22"/>
         </w:rPr>
@@ -9709,16 +9678,7 @@
           <w:sz w:val="22"/>
           <w:szCs w:val="22"/>
         </w:rPr>
-        <w:t>on04-</w:t>
-      </w:r>
-      <w:r>
-        <w:rPr>
-          <w:rFonts w:ascii="思源黑体" w:eastAsia="思源黑体" w:hAnsi="思源黑体"/>
-          <w:color w:val="0070C0"/>
-          <w:sz w:val="22"/>
-          <w:szCs w:val="22"/>
-        </w:rPr>
-        <w:t>24</w:t>
+        <w:t>on04-24</w:t>
       </w:r>
     </w:p>
     <w:p>
@@ -9802,16 +9762,7 @@
           <w:sz w:val="22"/>
           <w:szCs w:val="22"/>
         </w:rPr>
-        <w:t xml:space="preserve"> </w:t>
-      </w:r>
-      <w:r>
-        <w:rPr>
-          <w:rFonts w:ascii="思源黑体" w:eastAsia="思源黑体" w:hAnsi="思源黑体" w:hint="eastAsia"/>
-          <w:color w:val="0D0D0D" w:themeColor="text1" w:themeTint="F2"/>
-          <w:sz w:val="22"/>
-          <w:szCs w:val="22"/>
-        </w:rPr>
-        <w:t>（正常语序：</w:t>
+        <w:t xml:space="preserve"> （正常语序：</w:t>
       </w:r>
       <w:r>
         <w:rPr>
@@ -9877,7 +9828,7 @@
         </w:numPr>
         <w:spacing w:before="55"/>
         <w:rPr>
-          <w:rFonts w:ascii="思源黑体" w:eastAsia="思源黑体" w:hAnsi="思源黑体" w:hint="eastAsia"/>
+          <w:rFonts w:ascii="思源黑体" w:eastAsia="思源黑体" w:hAnsi="思源黑体"/>
           <w:sz w:val="22"/>
           <w:szCs w:val="22"/>
           <w:lang w:val="zh-CN"/>
@@ -10249,52 +10200,16 @@
           <w:sz w:val="22"/>
           <w:szCs w:val="22"/>
         </w:rPr>
-        <w:t xml:space="preserve"> </w:t>
-      </w:r>
-      <w:r>
-        <w:rPr>
-          <w:rFonts w:ascii="思源黑体" w:eastAsia="思源黑体" w:hAnsi="思源黑体" w:hint="eastAsia"/>
+        <w:t xml:space="preserve"> （正常语序：</w:t>
+      </w:r>
+      <w:r>
+        <w:rPr>
+          <w:rFonts w:ascii="思源黑体" w:eastAsia="思源黑体" w:hAnsi="思源黑体"/>
           <w:color w:val="0D0D0D" w:themeColor="text1" w:themeTint="F2"/>
           <w:sz w:val="22"/>
           <w:szCs w:val="22"/>
         </w:rPr>
-        <w:t>（正常语序：</w:t>
-      </w:r>
-      <w:r>
-        <w:rPr>
-          <w:rFonts w:ascii="思源黑体" w:eastAsia="思源黑体" w:hAnsi="思源黑体"/>
-          <w:color w:val="0D0D0D" w:themeColor="text1" w:themeTint="F2"/>
-          <w:sz w:val="22"/>
-          <w:szCs w:val="22"/>
-        </w:rPr>
-        <w:t>elect A</w:t>
-      </w:r>
-      <w:r>
-        <w:rPr>
-          <w:rFonts w:ascii="思源黑体" w:eastAsia="思源黑体" w:hAnsi="思源黑体"/>
-          <w:color w:val="0D0D0D" w:themeColor="text1" w:themeTint="F2"/>
-          <w:sz w:val="22"/>
-          <w:szCs w:val="22"/>
-        </w:rPr>
-        <w:t xml:space="preserve"> </w:t>
-      </w:r>
-      <w:r>
-        <w:rPr>
-          <w:rFonts w:ascii="思源黑体" w:eastAsia="思源黑体" w:hAnsi="思源黑体"/>
-          <w:color w:val="0D0D0D" w:themeColor="text1" w:themeTint="F2"/>
-          <w:sz w:val="22"/>
-          <w:szCs w:val="22"/>
-        </w:rPr>
-        <w:t>as</w:t>
-      </w:r>
-      <w:r>
-        <w:rPr>
-          <w:rFonts w:ascii="思源黑体" w:eastAsia="思源黑体" w:hAnsi="思源黑体"/>
-          <w:color w:val="0D0D0D" w:themeColor="text1" w:themeTint="F2"/>
-          <w:sz w:val="22"/>
-          <w:szCs w:val="22"/>
-        </w:rPr>
-        <w:t xml:space="preserve"> B</w:t>
+        <w:t>elect A as B</w:t>
       </w:r>
       <w:r>
         <w:rPr>
@@ -10324,7 +10239,7 @@
         </w:numPr>
         <w:spacing w:before="55"/>
         <w:rPr>
-          <w:rFonts w:ascii="思源黑体" w:eastAsia="思源黑体" w:hAnsi="思源黑体" w:hint="eastAsia"/>
+          <w:rFonts w:ascii="思源黑体" w:eastAsia="思源黑体" w:hAnsi="思源黑体"/>
           <w:sz w:val="22"/>
           <w:szCs w:val="22"/>
           <w:lang w:val="zh-CN"/>
@@ -10467,7 +10382,7 @@
         </w:numPr>
         <w:spacing w:before="55"/>
         <w:rPr>
-          <w:rFonts w:ascii="思源黑体" w:eastAsia="思源黑体" w:hAnsi="思源黑体" w:hint="eastAsia"/>
+          <w:rFonts w:ascii="思源黑体" w:eastAsia="思源黑体" w:hAnsi="思源黑体"/>
           <w:sz w:val="22"/>
           <w:szCs w:val="22"/>
           <w:lang w:val="zh-CN"/>
@@ -10713,31 +10628,7 @@
           <w:sz w:val="22"/>
           <w:szCs w:val="22"/>
         </w:rPr>
-        <w:t xml:space="preserve"> </w:t>
-      </w:r>
-      <w:r>
-        <w:rPr>
-          <w:rFonts w:ascii="思源黑体" w:eastAsia="思源黑体" w:hAnsi="思源黑体" w:hint="eastAsia"/>
-          <w:sz w:val="22"/>
-          <w:szCs w:val="22"/>
-        </w:rPr>
-        <w:t>（</w:t>
-      </w:r>
-      <w:r>
-        <w:rPr>
-          <w:rFonts w:ascii="思源黑体" w:eastAsia="思源黑体" w:hAnsi="思源黑体" w:hint="eastAsia"/>
-          <w:sz w:val="22"/>
-          <w:szCs w:val="22"/>
-        </w:rPr>
-        <w:t>定</w:t>
-      </w:r>
-      <w:r>
-        <w:rPr>
-          <w:rFonts w:ascii="思源黑体" w:eastAsia="思源黑体" w:hAnsi="思源黑体" w:hint="eastAsia"/>
-          <w:sz w:val="22"/>
-          <w:szCs w:val="22"/>
-        </w:rPr>
-        <w:t>语后置）</w:t>
+        <w:t xml:space="preserve"> （定语后置）</w:t>
       </w:r>
     </w:p>
     <w:p>
@@ -10872,7 +10763,7 @@
           <w:sz w:val="22"/>
           <w:szCs w:val="22"/>
         </w:rPr>
-        <w:t xml:space="preserve"> </w:t>
+        <w:t xml:space="preserve"> they are endowed by the Creator with certain unalienable rights, </w:t>
       </w:r>
       <w:r>
         <w:rPr>
@@ -10880,35 +10771,26 @@
           <w:color w:val="897813"/>
           <w:sz w:val="22"/>
           <w:szCs w:val="22"/>
-        </w:rPr>
-        <w:t xml:space="preserve">they are endowed by the Creator with certain unalienable rights, </w:t>
-      </w:r>
-      <w:r>
-        <w:rPr>
-          <w:rFonts w:ascii="思源黑体" w:eastAsia="思源黑体" w:hAnsi="思源黑体"/>
+          <w:u w:val="single"/>
+        </w:rPr>
+        <w:t>that</w:t>
+      </w:r>
+      <w:r>
+        <w:rPr>
+          <w:rFonts w:ascii="思源黑体" w:eastAsia="思源黑体" w:hAnsi="思源黑体" w:hint="eastAsia"/>
           <w:color w:val="897813"/>
           <w:sz w:val="22"/>
           <w:szCs w:val="22"/>
-          <w:u w:val="single"/>
-        </w:rPr>
-        <w:t>that</w:t>
-      </w:r>
-      <w:r>
-        <w:rPr>
-          <w:rFonts w:ascii="思源黑体" w:eastAsia="思源黑体" w:hAnsi="思源黑体" w:hint="eastAsia"/>
+        </w:rPr>
+        <w:t xml:space="preserve"> </w:t>
+      </w:r>
+      <w:r>
+        <w:rPr>
+          <w:rFonts w:ascii="思源黑体" w:eastAsia="思源黑体" w:hAnsi="思源黑体"/>
           <w:color w:val="897813"/>
           <w:sz w:val="22"/>
           <w:szCs w:val="22"/>
         </w:rPr>
-        <w:t xml:space="preserve"> </w:t>
-      </w:r>
-      <w:r>
-        <w:rPr>
-          <w:rFonts w:ascii="思源黑体" w:eastAsia="思源黑体" w:hAnsi="思源黑体"/>
-          <w:color w:val="897813"/>
-          <w:sz w:val="22"/>
-          <w:szCs w:val="22"/>
-        </w:rPr>
         <w:t>among these are life, liberty, and the pursuit of happiness</w:t>
       </w:r>
       <w:r>
@@ -10925,39 +10807,31 @@
           <w:sz w:val="22"/>
           <w:szCs w:val="22"/>
         </w:rPr>
-        <w:t>（同位语</w:t>
-      </w:r>
-      <w:r>
-        <w:rPr>
-          <w:rFonts w:ascii="思源黑体" w:eastAsia="思源黑体" w:hAnsi="思源黑体" w:hint="eastAsia"/>
-          <w:sz w:val="22"/>
-          <w:szCs w:val="22"/>
-        </w:rPr>
-        <w:t>后置）</w:t>
-      </w:r>
-    </w:p>
-    <w:p>
-      <w:pPr>
-        <w:rPr>
-          <w:rFonts w:ascii="思源黑体" w:eastAsia="思源黑体" w:hAnsi="思源黑体" w:hint="eastAsia"/>
-          <w:sz w:val="22"/>
-          <w:szCs w:val="22"/>
-        </w:rPr>
-      </w:pPr>
-    </w:p>
-    <w:p>
-      <w:pPr>
-        <w:rPr>
-          <w:rFonts w:ascii="思源黑体" w:eastAsia="思源黑体" w:hAnsi="思源黑体"/>
-          <w:sz w:val="22"/>
-          <w:szCs w:val="22"/>
-        </w:rPr>
-      </w:pPr>
-    </w:p>
-    <w:p>
-      <w:pPr>
-        <w:rPr>
-          <w:rFonts w:ascii="思源黑体" w:eastAsia="思源黑体" w:hAnsi="思源黑体" w:hint="eastAsia"/>
+        <w:t>（同位语后置）</w:t>
+      </w:r>
+    </w:p>
+    <w:p>
+      <w:pPr>
+        <w:rPr>
+          <w:rFonts w:ascii="思源黑体" w:eastAsia="思源黑体" w:hAnsi="思源黑体"/>
+          <w:sz w:val="22"/>
+          <w:szCs w:val="22"/>
+        </w:rPr>
+      </w:pPr>
+    </w:p>
+    <w:p>
+      <w:pPr>
+        <w:rPr>
+          <w:rFonts w:ascii="思源黑体" w:eastAsia="思源黑体" w:hAnsi="思源黑体"/>
+          <w:sz w:val="22"/>
+          <w:szCs w:val="22"/>
+        </w:rPr>
+      </w:pPr>
+    </w:p>
+    <w:p>
+      <w:pPr>
+        <w:rPr>
+          <w:rFonts w:ascii="思源黑体" w:eastAsia="思源黑体" w:hAnsi="思源黑体"/>
           <w:sz w:val="22"/>
           <w:szCs w:val="22"/>
         </w:rPr>
@@ -10998,7 +10872,7 @@
     <w:p>
       <w:pPr>
         <w:rPr>
-          <w:rFonts w:ascii="思源黑体" w:eastAsia="思源黑体" w:hAnsi="思源黑体" w:hint="eastAsia"/>
+          <w:rFonts w:ascii="思源黑体" w:eastAsia="思源黑体" w:hAnsi="思源黑体"/>
           <w:sz w:val="22"/>
           <w:szCs w:val="22"/>
         </w:rPr>
@@ -11079,7 +10953,7 @@
         </w:numPr>
         <w:spacing w:before="55"/>
         <w:rPr>
-          <w:rFonts w:ascii="思源黑体" w:eastAsia="思源黑体" w:hAnsi="思源黑体" w:hint="eastAsia"/>
+          <w:rFonts w:ascii="思源黑体" w:eastAsia="思源黑体" w:hAnsi="思源黑体"/>
           <w:sz w:val="22"/>
           <w:szCs w:val="22"/>
         </w:rPr>
@@ -11223,7 +11097,7 @@
         </w:numPr>
         <w:spacing w:before="55"/>
         <w:rPr>
-          <w:rFonts w:ascii="思源黑体" w:eastAsia="思源黑体" w:hAnsi="思源黑体" w:hint="eastAsia"/>
+          <w:rFonts w:ascii="思源黑体" w:eastAsia="思源黑体" w:hAnsi="思源黑体"/>
           <w:sz w:val="22"/>
           <w:szCs w:val="22"/>
           <w:lang w:val="zh-CN"/>
@@ -11261,7 +11135,7 @@
         </w:numPr>
         <w:spacing w:before="55"/>
         <w:rPr>
-          <w:rFonts w:ascii="思源黑体" w:eastAsia="思源黑体" w:hAnsi="思源黑体" w:hint="eastAsia"/>
+          <w:rFonts w:ascii="思源黑体" w:eastAsia="思源黑体" w:hAnsi="思源黑体"/>
           <w:sz w:val="22"/>
           <w:szCs w:val="22"/>
         </w:rPr>
@@ -11361,7 +11235,7 @@
       <w:pPr>
         <w:ind w:leftChars="164" w:left="394"/>
         <w:rPr>
-          <w:rFonts w:ascii="思源黑体" w:eastAsia="思源黑体" w:hAnsi="思源黑体" w:hint="eastAsia"/>
+          <w:rFonts w:ascii="思源黑体" w:eastAsia="思源黑体" w:hAnsi="思源黑体"/>
           <w:sz w:val="22"/>
           <w:szCs w:val="22"/>
         </w:rPr>
@@ -11504,7 +11378,7 @@
     <w:p>
       <w:pPr>
         <w:rPr>
-          <w:rFonts w:ascii="思源黑体" w:eastAsia="思源黑体" w:hAnsi="思源黑体" w:hint="eastAsia"/>
+          <w:rFonts w:ascii="思源黑体" w:eastAsia="思源黑体" w:hAnsi="思源黑体"/>
           <w:spacing w:val="-3"/>
           <w:sz w:val="22"/>
           <w:szCs w:val="22"/>
@@ -11546,7 +11420,7 @@
     <w:p>
       <w:pPr>
         <w:rPr>
-          <w:rFonts w:ascii="思源黑体" w:eastAsia="思源黑体" w:hAnsi="思源黑体" w:hint="eastAsia"/>
+          <w:rFonts w:ascii="思源黑体" w:eastAsia="思源黑体" w:hAnsi="思源黑体"/>
           <w:sz w:val="22"/>
           <w:szCs w:val="22"/>
         </w:rPr>
@@ -11746,7 +11620,7 @@
         </w:numPr>
         <w:spacing w:before="55"/>
         <w:rPr>
-          <w:rFonts w:ascii="思源黑体" w:eastAsia="思源黑体" w:hAnsi="思源黑体" w:hint="eastAsia"/>
+          <w:rFonts w:ascii="思源黑体" w:eastAsia="思源黑体" w:hAnsi="思源黑体"/>
           <w:sz w:val="22"/>
           <w:szCs w:val="22"/>
         </w:rPr>
@@ -12002,15 +11876,7 @@
           <w:sz w:val="22"/>
           <w:szCs w:val="22"/>
         </w:rPr>
-        <w:t>The English course is very hard to learn, but I’m determined to</w:t>
-      </w:r>
-      <w:r>
-        <w:rPr>
-          <w:rFonts w:ascii="思源黑体" w:eastAsia="思源黑体" w:hAnsi="思源黑体"/>
-          <w:sz w:val="22"/>
-          <w:szCs w:val="22"/>
-        </w:rPr>
-        <w:t xml:space="preserve"> </w:t>
+        <w:t xml:space="preserve">The English course is very hard to learn, but I’m determined to </w:t>
       </w:r>
       <w:r>
         <w:rPr>
@@ -12036,7 +11902,7 @@
     <w:p>
       <w:pPr>
         <w:rPr>
-          <w:rFonts w:ascii="思源黑体" w:eastAsia="思源黑体" w:hAnsi="思源黑体" w:hint="eastAsia"/>
+          <w:rFonts w:ascii="思源黑体" w:eastAsia="思源黑体" w:hAnsi="思源黑体"/>
           <w:sz w:val="22"/>
           <w:szCs w:val="22"/>
         </w:rPr>
@@ -12051,7 +11917,7 @@
         </w:numPr>
         <w:spacing w:before="55"/>
         <w:rPr>
-          <w:rFonts w:ascii="思源黑体" w:eastAsia="思源黑体" w:hAnsi="思源黑体" w:hint="eastAsia"/>
+          <w:rFonts w:ascii="思源黑体" w:eastAsia="思源黑体" w:hAnsi="思源黑体"/>
           <w:sz w:val="22"/>
           <w:szCs w:val="22"/>
           <w:lang w:val="zh-CN"/>
@@ -12084,7 +11950,7 @@
       <w:pPr>
         <w:ind w:leftChars="164" w:left="394"/>
         <w:rPr>
-          <w:rFonts w:ascii="思源黑体" w:eastAsia="思源黑体" w:hAnsi="思源黑体" w:hint="eastAsia"/>
+          <w:rFonts w:ascii="思源黑体" w:eastAsia="思源黑体" w:hAnsi="思源黑体"/>
           <w:sz w:val="22"/>
           <w:szCs w:val="22"/>
         </w:rPr>
@@ -12145,7 +12011,7 @@
       <w:pPr>
         <w:ind w:leftChars="164" w:left="394"/>
         <w:rPr>
-          <w:rFonts w:ascii="思源黑体" w:eastAsia="思源黑体" w:hAnsi="思源黑体" w:hint="eastAsia"/>
+          <w:rFonts w:ascii="思源黑体" w:eastAsia="思源黑体" w:hAnsi="思源黑体"/>
           <w:sz w:val="22"/>
           <w:szCs w:val="22"/>
         </w:rPr>
@@ -12206,7 +12072,7 @@
       <w:pPr>
         <w:ind w:leftChars="164" w:left="394"/>
         <w:rPr>
-          <w:rFonts w:ascii="思源黑体" w:eastAsia="思源黑体" w:hAnsi="思源黑体" w:hint="eastAsia"/>
+          <w:rFonts w:ascii="思源黑体" w:eastAsia="思源黑体" w:hAnsi="思源黑体"/>
           <w:sz w:val="22"/>
           <w:szCs w:val="22"/>
         </w:rPr>
@@ -12389,7 +12255,7 @@
         </w:numPr>
         <w:spacing w:before="55"/>
         <w:rPr>
-          <w:rFonts w:ascii="思源黑体" w:eastAsia="思源黑体" w:hAnsi="思源黑体" w:hint="eastAsia"/>
+          <w:rFonts w:ascii="思源黑体" w:eastAsia="思源黑体" w:hAnsi="思源黑体"/>
           <w:sz w:val="22"/>
           <w:szCs w:val="22"/>
         </w:rPr>
@@ -12429,7 +12295,7 @@
     <w:p>
       <w:pPr>
         <w:rPr>
-          <w:rFonts w:ascii="思源黑体" w:eastAsia="思源黑体" w:hAnsi="思源黑体" w:hint="eastAsia"/>
+          <w:rFonts w:ascii="思源黑体" w:eastAsia="思源黑体" w:hAnsi="思源黑体"/>
           <w:sz w:val="22"/>
           <w:szCs w:val="22"/>
         </w:rPr>
@@ -12619,7 +12485,7 @@
     <w:p>
       <w:pPr>
         <w:rPr>
-          <w:rFonts w:ascii="思源黑体" w:eastAsia="思源黑体" w:hAnsi="思源黑体" w:hint="eastAsia"/>
+          <w:rFonts w:ascii="思源黑体" w:eastAsia="思源黑体" w:hAnsi="思源黑体"/>
           <w:sz w:val="22"/>
           <w:szCs w:val="22"/>
         </w:rPr>
@@ -12644,7 +12510,7 @@
     <w:p>
       <w:pPr>
         <w:rPr>
-          <w:rFonts w:ascii="思源黑体" w:eastAsia="思源黑体" w:hAnsi="思源黑体" w:hint="eastAsia"/>
+          <w:rFonts w:ascii="思源黑体" w:eastAsia="思源黑体" w:hAnsi="思源黑体"/>
           <w:sz w:val="22"/>
           <w:szCs w:val="22"/>
         </w:rPr>
@@ -12684,7 +12550,7 @@
         </w:numPr>
         <w:spacing w:before="55"/>
         <w:rPr>
-          <w:rFonts w:ascii="思源黑体" w:eastAsia="思源黑体" w:hAnsi="思源黑体" w:hint="eastAsia"/>
+          <w:rFonts w:ascii="思源黑体" w:eastAsia="思源黑体" w:hAnsi="思源黑体"/>
           <w:b/>
           <w:bCs/>
           <w:sz w:val="22"/>
@@ -12921,25 +12787,14 @@
         </w:rPr>
         <w:t xml:space="preserve"> </w:t>
       </w:r>
-      <w:proofErr w:type="spellStart"/>
-      <w:r>
-        <w:rPr>
-          <w:rFonts w:ascii="思源黑体" w:eastAsia="思源黑体" w:hAnsi="思源黑体" w:hint="eastAsia"/>
-          <w:color w:val="984806"/>
-          <w:sz w:val="22"/>
-          <w:szCs w:val="22"/>
-        </w:rPr>
-        <w:t>Petrova</w:t>
-      </w:r>
-      <w:proofErr w:type="spellEnd"/>
-      <w:r>
-        <w:rPr>
-          <w:rFonts w:ascii="思源黑体" w:eastAsia="思源黑体" w:hAnsi="思源黑体" w:hint="eastAsia"/>
-          <w:color w:val="984806"/>
-          <w:sz w:val="22"/>
-          <w:szCs w:val="22"/>
-        </w:rPr>
-        <w:t>,</w:t>
+      <w:r>
+        <w:rPr>
+          <w:rFonts w:ascii="思源黑体" w:eastAsia="思源黑体" w:hAnsi="思源黑体" w:hint="eastAsia"/>
+          <w:color w:val="984806"/>
+          <w:sz w:val="22"/>
+          <w:szCs w:val="22"/>
+        </w:rPr>
+        <w:t>Petrova,</w:t>
       </w:r>
       <w:r>
         <w:rPr>
@@ -13316,7 +13171,7 @@
       <w:pPr>
         <w:spacing w:before="55"/>
         <w:rPr>
-          <w:rFonts w:ascii="思源黑体" w:eastAsia="思源黑体" w:hAnsi="思源黑体" w:hint="eastAsia"/>
+          <w:rFonts w:ascii="思源黑体" w:eastAsia="思源黑体" w:hAnsi="思源黑体"/>
           <w:sz w:val="22"/>
           <w:szCs w:val="22"/>
         </w:rPr>
@@ -13364,7 +13219,6 @@
         </w:rPr>
         <w:t xml:space="preserve">Vera </w:t>
       </w:r>
-      <w:proofErr w:type="spellStart"/>
       <w:r>
         <w:rPr>
           <w:rFonts w:ascii="思源黑体" w:eastAsia="思源黑体" w:hAnsi="思源黑体"/>
@@ -13376,7 +13230,6 @@
         <w:t>Petrova</w:t>
       </w:r>
       <w:bookmarkStart w:id="9" w:name="_Hlk84848434"/>
-      <w:proofErr w:type="spellEnd"/>
       <w:r>
         <w:rPr>
           <w:rFonts w:ascii="思源黑体" w:eastAsia="思源黑体" w:hAnsi="思源黑体"/>
@@ -13521,22 +13374,13 @@
           <w:sz w:val="22"/>
           <w:szCs w:val="22"/>
         </w:rPr>
-        <w:t>on03-</w:t>
-      </w:r>
-      <w:r>
-        <w:rPr>
-          <w:rFonts w:ascii="思源黑体" w:eastAsia="思源黑体" w:hAnsi="思源黑体"/>
-          <w:color w:val="0070C0"/>
-          <w:sz w:val="22"/>
-          <w:szCs w:val="22"/>
-        </w:rPr>
-        <w:t>07</w:t>
-      </w:r>
-    </w:p>
-    <w:p>
-      <w:pPr>
-        <w:rPr>
-          <w:rFonts w:ascii="思源黑体" w:eastAsia="思源黑体" w:hAnsi="思源黑体" w:hint="eastAsia"/>
+        <w:t>on03-07</w:t>
+      </w:r>
+    </w:p>
+    <w:p>
+      <w:pPr>
+        <w:rPr>
+          <w:rFonts w:ascii="思源黑体" w:eastAsia="思源黑体" w:hAnsi="思源黑体"/>
           <w:sz w:val="22"/>
           <w:szCs w:val="22"/>
         </w:rPr>
@@ -13701,10 +13545,9 @@
         </w:numPr>
         <w:spacing w:before="55"/>
         <w:rPr>
-          <w:rFonts w:ascii="思源黑体" w:eastAsia="思源黑体" w:hAnsi="思源黑体" w:hint="eastAsia"/>
-          <w:sz w:val="22"/>
-          <w:szCs w:val="22"/>
-          <w:lang w:val="zh-CN"/>
+          <w:rFonts w:ascii="思源黑体" w:eastAsia="思源黑体" w:hAnsi="思源黑体"/>
+          <w:sz w:val="22"/>
+          <w:szCs w:val="22"/>
         </w:rPr>
       </w:pPr>
       <w:r>
@@ -13787,7 +13630,7 @@
     <w:p>
       <w:pPr>
         <w:rPr>
-          <w:rFonts w:ascii="思源黑体" w:eastAsia="思源黑体" w:hAnsi="思源黑体" w:hint="eastAsia"/>
+          <w:rFonts w:ascii="思源黑体" w:eastAsia="思源黑体" w:hAnsi="思源黑体"/>
           <w:sz w:val="22"/>
           <w:szCs w:val="22"/>
         </w:rPr>
@@ -13809,15 +13652,7 @@
           <w:sz w:val="22"/>
           <w:szCs w:val="22"/>
         </w:rPr>
-        <w:t>（被动）</w:t>
-      </w:r>
-      <w:r>
-        <w:rPr>
-          <w:rFonts w:ascii="思源黑体" w:eastAsia="思源黑体" w:hAnsi="思源黑体" w:hint="eastAsia"/>
-          <w:sz w:val="22"/>
-          <w:szCs w:val="22"/>
-        </w:rPr>
-        <w:t>关于</w:t>
+        <w:t>（被动）关于</w:t>
       </w:r>
       <w:r>
         <w:rPr>
@@ -13970,7 +13805,7 @@
       <w:pPr>
         <w:spacing w:before="55"/>
         <w:rPr>
-          <w:rFonts w:ascii="思源黑体" w:eastAsia="思源黑体" w:hAnsi="思源黑体" w:hint="eastAsia"/>
+          <w:rFonts w:ascii="思源黑体" w:eastAsia="思源黑体" w:hAnsi="思源黑体"/>
           <w:sz w:val="22"/>
           <w:szCs w:val="22"/>
         </w:rPr>
@@ -14235,7 +14070,7 @@
     <w:p>
       <w:pPr>
         <w:rPr>
-          <w:rFonts w:ascii="思源黑体" w:eastAsia="思源黑体" w:hAnsi="思源黑体" w:hint="eastAsia"/>
+          <w:rFonts w:ascii="思源黑体" w:eastAsia="思源黑体" w:hAnsi="思源黑体"/>
           <w:sz w:val="22"/>
           <w:szCs w:val="22"/>
         </w:rPr>
@@ -14351,7 +14186,7 @@
     <w:p>
       <w:pPr>
         <w:rPr>
-          <w:rFonts w:ascii="思源黑体" w:eastAsia="思源黑体" w:hAnsi="思源黑体" w:hint="eastAsia"/>
+          <w:rFonts w:ascii="思源黑体" w:eastAsia="思源黑体" w:hAnsi="思源黑体"/>
           <w:sz w:val="22"/>
           <w:szCs w:val="22"/>
         </w:rPr>
@@ -14707,7 +14542,7 @@
     <w:p>
       <w:pPr>
         <w:rPr>
-          <w:rFonts w:ascii="思源黑体" w:eastAsia="思源黑体" w:hAnsi="思源黑体" w:hint="eastAsia"/>
+          <w:rFonts w:ascii="思源黑体" w:eastAsia="思源黑体" w:hAnsi="思源黑体"/>
           <w:sz w:val="22"/>
           <w:szCs w:val="22"/>
         </w:rPr>
@@ -15095,7 +14930,7 @@
     <w:p>
       <w:pPr>
         <w:rPr>
-          <w:rFonts w:ascii="思源黑体" w:eastAsia="思源黑体" w:hAnsi="思源黑体" w:hint="eastAsia"/>
+          <w:rFonts w:ascii="思源黑体" w:eastAsia="思源黑体" w:hAnsi="思源黑体"/>
           <w:sz w:val="22"/>
           <w:szCs w:val="22"/>
         </w:rPr>
@@ -15201,7 +15036,7 @@
     <w:p>
       <w:pPr>
         <w:rPr>
-          <w:rFonts w:ascii="思源黑体" w:eastAsia="思源黑体" w:hAnsi="思源黑体" w:hint="eastAsia"/>
+          <w:rFonts w:ascii="思源黑体" w:eastAsia="思源黑体" w:hAnsi="思源黑体"/>
           <w:sz w:val="22"/>
           <w:szCs w:val="22"/>
         </w:rPr>
@@ -15313,7 +15148,7 @@
     <w:p>
       <w:pPr>
         <w:rPr>
-          <w:rFonts w:ascii="思源黑体" w:eastAsia="思源黑体" w:hAnsi="思源黑体" w:hint="eastAsia"/>
+          <w:rFonts w:ascii="思源黑体" w:eastAsia="思源黑体" w:hAnsi="思源黑体"/>
           <w:sz w:val="22"/>
           <w:szCs w:val="22"/>
         </w:rPr>
@@ -15391,7 +15226,7 @@
     <w:p>
       <w:pPr>
         <w:rPr>
-          <w:rFonts w:ascii="思源黑体" w:eastAsia="思源黑体" w:hAnsi="思源黑体" w:hint="eastAsia"/>
+          <w:rFonts w:ascii="思源黑体" w:eastAsia="思源黑体" w:hAnsi="思源黑体"/>
           <w:b/>
           <w:bCs/>
           <w:color w:val="C00000"/>
@@ -15509,7 +15344,7 @@
     <w:p>
       <w:pPr>
         <w:rPr>
-          <w:rFonts w:ascii="思源黑体" w:eastAsia="思源黑体" w:hAnsi="思源黑体" w:hint="eastAsia"/>
+          <w:rFonts w:ascii="思源黑体" w:eastAsia="思源黑体" w:hAnsi="思源黑体"/>
           <w:sz w:val="22"/>
           <w:szCs w:val="22"/>
         </w:rPr>
@@ -15643,7 +15478,7 @@
         </w:numPr>
         <w:spacing w:before="55"/>
         <w:rPr>
-          <w:rFonts w:ascii="思源黑体" w:eastAsia="思源黑体" w:hAnsi="思源黑体" w:hint="eastAsia"/>
+          <w:rFonts w:ascii="思源黑体" w:eastAsia="思源黑体" w:hAnsi="思源黑体"/>
           <w:sz w:val="22"/>
           <w:szCs w:val="22"/>
           <w:lang w:val="zh-CN"/>
@@ -15676,7 +15511,7 @@
       <w:pPr>
         <w:ind w:leftChars="164" w:left="394"/>
         <w:rPr>
-          <w:rFonts w:ascii="思源黑体" w:eastAsia="思源黑体" w:hAnsi="思源黑体" w:hint="eastAsia"/>
+          <w:rFonts w:ascii="思源黑体" w:eastAsia="思源黑体" w:hAnsi="思源黑体"/>
           <w:sz w:val="22"/>
           <w:szCs w:val="22"/>
         </w:rPr>
@@ -15727,7 +15562,7 @@
       <w:pPr>
         <w:ind w:leftChars="164" w:left="394"/>
         <w:rPr>
-          <w:rFonts w:ascii="思源黑体" w:eastAsia="思源黑体" w:hAnsi="思源黑体" w:hint="eastAsia"/>
+          <w:rFonts w:ascii="思源黑体" w:eastAsia="思源黑体" w:hAnsi="思源黑体"/>
           <w:sz w:val="22"/>
           <w:szCs w:val="22"/>
         </w:rPr>
@@ -15779,7 +15614,7 @@
       <w:pPr>
         <w:ind w:leftChars="164" w:left="394"/>
         <w:rPr>
-          <w:rFonts w:ascii="思源黑体" w:eastAsia="思源黑体" w:hAnsi="思源黑体" w:hint="eastAsia"/>
+          <w:rFonts w:ascii="思源黑体" w:eastAsia="思源黑体" w:hAnsi="思源黑体"/>
           <w:sz w:val="22"/>
           <w:szCs w:val="22"/>
         </w:rPr>
@@ -15830,7 +15665,7 @@
       <w:pPr>
         <w:ind w:leftChars="164" w:left="394"/>
         <w:rPr>
-          <w:rFonts w:ascii="思源黑体" w:eastAsia="思源黑体" w:hAnsi="思源黑体" w:hint="eastAsia"/>
+          <w:rFonts w:ascii="思源黑体" w:eastAsia="思源黑体" w:hAnsi="思源黑体"/>
           <w:sz w:val="22"/>
           <w:szCs w:val="22"/>
         </w:rPr>
@@ -16001,7 +15836,7 @@
     <w:p>
       <w:pPr>
         <w:rPr>
-          <w:rFonts w:ascii="思源黑体" w:eastAsia="思源黑体" w:hAnsi="思源黑体" w:hint="eastAsia"/>
+          <w:rFonts w:ascii="思源黑体" w:eastAsia="思源黑体" w:hAnsi="思源黑体"/>
           <w:sz w:val="22"/>
           <w:szCs w:val="22"/>
         </w:rPr>
@@ -16216,7 +16051,7 @@
     <w:p>
       <w:pPr>
         <w:rPr>
-          <w:rFonts w:ascii="思源黑体" w:eastAsia="思源黑体" w:hAnsi="思源黑体" w:hint="eastAsia"/>
+          <w:rFonts w:ascii="思源黑体" w:eastAsia="思源黑体" w:hAnsi="思源黑体"/>
           <w:sz w:val="22"/>
           <w:szCs w:val="22"/>
         </w:rPr>
@@ -16263,15 +16098,7 @@
           <w:sz w:val="22"/>
           <w:szCs w:val="22"/>
         </w:rPr>
-        <w:t>：</w:t>
-      </w:r>
-      <w:r>
-        <w:rPr>
-          <w:rFonts w:ascii="思源黑体" w:eastAsia="思源黑体" w:hAnsi="思源黑体" w:hint="eastAsia"/>
-          <w:sz w:val="22"/>
-          <w:szCs w:val="22"/>
-        </w:rPr>
-        <w:t>（i</w:t>
+        <w:t>：（i</w:t>
       </w:r>
       <w:r>
         <w:rPr>
@@ -16366,7 +16193,7 @@
         </w:numPr>
         <w:spacing w:before="55"/>
         <w:rPr>
-          <w:rFonts w:ascii="思源黑体" w:eastAsia="思源黑体" w:hAnsi="思源黑体" w:hint="eastAsia"/>
+          <w:rFonts w:ascii="思源黑体" w:eastAsia="思源黑体" w:hAnsi="思源黑体"/>
           <w:sz w:val="22"/>
           <w:szCs w:val="22"/>
         </w:rPr>
@@ -16404,7 +16231,7 @@
         </w:numPr>
         <w:autoSpaceDE w:val="0"/>
         <w:rPr>
-          <w:rFonts w:ascii="思源黑体" w:eastAsia="思源黑体" w:hAnsi="思源黑体" w:hint="eastAsia"/>
+          <w:rFonts w:ascii="思源黑体" w:eastAsia="思源黑体" w:hAnsi="思源黑体"/>
           <w:sz w:val="22"/>
           <w:szCs w:val="22"/>
         </w:rPr>
@@ -16657,7 +16484,7 @@
     <w:p>
       <w:pPr>
         <w:rPr>
-          <w:rFonts w:ascii="思源黑体" w:eastAsia="思源黑体" w:hAnsi="思源黑体" w:hint="eastAsia"/>
+          <w:rFonts w:ascii="思源黑体" w:eastAsia="思源黑体" w:hAnsi="思源黑体"/>
           <w:sz w:val="22"/>
           <w:szCs w:val="22"/>
         </w:rPr>
@@ -17154,7 +16981,7 @@
     <w:p>
       <w:pPr>
         <w:rPr>
-          <w:rFonts w:ascii="思源黑体" w:eastAsia="思源黑体" w:hAnsi="思源黑体" w:hint="eastAsia"/>
+          <w:rFonts w:ascii="思源黑体" w:eastAsia="思源黑体" w:hAnsi="思源黑体"/>
           <w:sz w:val="22"/>
           <w:szCs w:val="22"/>
         </w:rPr>
@@ -17624,198 +17451,235 @@
       <w:pPr>
         <w:shd w:val="clear" w:color="auto" w:fill="FFFFFF"/>
         <w:rPr>
+          <w:rFonts w:ascii="思源黑体" w:eastAsia="思源黑体" w:hAnsi="思源黑体" w:cs="Arial"/>
+          <w:color w:val="000000"/>
+          <w:sz w:val="22"/>
+          <w:szCs w:val="22"/>
+        </w:rPr>
+      </w:pPr>
+      <w:r>
+        <w:rPr>
+          <w:rFonts w:ascii="思源黑体" w:eastAsia="思源黑体" w:hAnsi="思源黑体" w:cs="Arial"/>
+          <w:color w:val="0070C0"/>
+          <w:sz w:val="22"/>
+          <w:szCs w:val="22"/>
+          <w:shd w:val="clear" w:color="auto" w:fill="FFFF00"/>
+        </w:rPr>
+        <w:t>知识点（2）</w:t>
+      </w:r>
+      <w:r>
+        <w:rPr>
+          <w:rFonts w:ascii="思源黑体" w:eastAsia="思源黑体" w:hAnsi="思源黑体" w:hint="eastAsia"/>
+          <w:color w:val="0070C0"/>
+          <w:sz w:val="22"/>
+          <w:szCs w:val="22"/>
+        </w:rPr>
+        <w:t>Less</w:t>
+      </w:r>
+      <w:r>
+        <w:rPr>
+          <w:rFonts w:ascii="思源黑体" w:eastAsia="思源黑体" w:hAnsi="思源黑体"/>
+          <w:color w:val="0070C0"/>
+          <w:sz w:val="22"/>
+          <w:szCs w:val="22"/>
+        </w:rPr>
+        <w:t>on03-27</w:t>
+      </w:r>
+      <w:r>
+        <w:rPr>
+          <w:rFonts w:ascii="思源黑体" w:eastAsia="思源黑体" w:hAnsi="思源黑体" w:hint="eastAsia"/>
+          <w:color w:val="0070C0"/>
+          <w:sz w:val="22"/>
+          <w:szCs w:val="22"/>
+        </w:rPr>
+        <w:t>、Less</w:t>
+      </w:r>
+      <w:r>
+        <w:rPr>
+          <w:rFonts w:ascii="思源黑体" w:eastAsia="思源黑体" w:hAnsi="思源黑体"/>
+          <w:color w:val="0070C0"/>
+          <w:sz w:val="22"/>
+          <w:szCs w:val="22"/>
+        </w:rPr>
+        <w:t>on03-29</w:t>
+      </w:r>
+      <w:r>
+        <w:rPr>
+          <w:rFonts w:ascii="思源黑体" w:eastAsia="思源黑体" w:hAnsi="思源黑体" w:hint="eastAsia"/>
+          <w:color w:val="0070C0"/>
+          <w:sz w:val="22"/>
+          <w:szCs w:val="22"/>
+        </w:rPr>
+        <w:t>、Less</w:t>
+      </w:r>
+      <w:r>
+        <w:rPr>
+          <w:rFonts w:ascii="思源黑体" w:eastAsia="思源黑体" w:hAnsi="思源黑体"/>
+          <w:color w:val="0070C0"/>
+          <w:sz w:val="22"/>
+          <w:szCs w:val="22"/>
+        </w:rPr>
+        <w:t>on04-04</w:t>
+      </w:r>
+    </w:p>
+    <w:p>
+      <w:pPr>
+        <w:shd w:val="clear" w:color="auto" w:fill="FFFFFF"/>
+        <w:rPr>
+          <w:rFonts w:ascii="思源黑体" w:eastAsia="思源黑体" w:hAnsi="思源黑体" w:cs="Arial"/>
+          <w:color w:val="000000"/>
+          <w:sz w:val="22"/>
+          <w:szCs w:val="22"/>
+        </w:rPr>
+      </w:pPr>
+      <w:r>
+        <w:rPr>
+          <w:rFonts w:ascii="思源黑体" w:eastAsia="思源黑体" w:hAnsi="思源黑体" w:cs="Arial"/>
+          <w:b/>
+          <w:bCs/>
+          <w:color w:val="000000"/>
+          <w:sz w:val="22"/>
+          <w:szCs w:val="22"/>
+        </w:rPr>
+        <w:t>语法：</w:t>
+      </w:r>
+      <w:r>
+        <w:rPr>
+          <w:rFonts w:ascii="思源黑体" w:eastAsia="思源黑体" w:hAnsi="思源黑体" w:cs="Arial"/>
+          <w:color w:val="000000"/>
+          <w:sz w:val="22"/>
+          <w:szCs w:val="22"/>
+        </w:rPr>
+        <w:t>先行词是way，后面的定语从句的形式， 表达“</w:t>
+      </w:r>
+      <w:r>
+        <w:rPr>
+          <w:rFonts w:ascii="思源黑体" w:eastAsia="思源黑体" w:hAnsi="思源黑体" w:cs="Arial"/>
+          <w:b/>
+          <w:bCs/>
+          <w:color w:val="000000"/>
+          <w:sz w:val="22"/>
+          <w:szCs w:val="22"/>
+        </w:rPr>
+        <w:t>正如</w:t>
+      </w:r>
+      <w:r>
+        <w:rPr>
+          <w:rFonts w:ascii="思源黑体" w:eastAsia="思源黑体" w:hAnsi="思源黑体" w:cs="Arial"/>
+          <w:color w:val="000000"/>
+          <w:sz w:val="22"/>
+          <w:szCs w:val="22"/>
+        </w:rPr>
+        <w:t>”</w:t>
+      </w:r>
+      <w:r>
+        <w:rPr>
           <w:rFonts w:ascii="思源黑体" w:eastAsia="思源黑体" w:hAnsi="思源黑体" w:cs="Arial" w:hint="eastAsia"/>
           <w:color w:val="000000"/>
           <w:sz w:val="22"/>
           <w:szCs w:val="22"/>
         </w:rPr>
-      </w:pPr>
-      <w:r>
-        <w:rPr>
-          <w:rFonts w:ascii="思源黑体" w:eastAsia="思源黑体" w:hAnsi="思源黑体" w:cs="Arial"/>
-          <w:color w:val="0070C0"/>
-          <w:sz w:val="22"/>
-          <w:szCs w:val="22"/>
-          <w:shd w:val="clear" w:color="auto" w:fill="FFFF00"/>
-        </w:rPr>
-        <w:t>知识点（2）</w:t>
-      </w:r>
-      <w:r>
-        <w:rPr>
-          <w:rFonts w:ascii="思源黑体" w:eastAsia="思源黑体" w:hAnsi="思源黑体" w:hint="eastAsia"/>
-          <w:color w:val="0070C0"/>
-          <w:sz w:val="22"/>
-          <w:szCs w:val="22"/>
-        </w:rPr>
-        <w:t>Less</w:t>
-      </w:r>
-      <w:r>
-        <w:rPr>
-          <w:rFonts w:ascii="思源黑体" w:eastAsia="思源黑体" w:hAnsi="思源黑体"/>
-          <w:color w:val="0070C0"/>
-          <w:sz w:val="22"/>
-          <w:szCs w:val="22"/>
-        </w:rPr>
-        <w:t>on03-</w:t>
-      </w:r>
-      <w:r>
-        <w:rPr>
-          <w:rFonts w:ascii="思源黑体" w:eastAsia="思源黑体" w:hAnsi="思源黑体"/>
-          <w:color w:val="0070C0"/>
-          <w:sz w:val="22"/>
-          <w:szCs w:val="22"/>
-        </w:rPr>
-        <w:t>27</w:t>
-      </w:r>
-      <w:r>
-        <w:rPr>
-          <w:rFonts w:ascii="思源黑体" w:eastAsia="思源黑体" w:hAnsi="思源黑体" w:hint="eastAsia"/>
-          <w:color w:val="0070C0"/>
-          <w:sz w:val="22"/>
-          <w:szCs w:val="22"/>
-        </w:rPr>
-        <w:t>、</w:t>
-      </w:r>
-      <w:r>
-        <w:rPr>
-          <w:rFonts w:ascii="思源黑体" w:eastAsia="思源黑体" w:hAnsi="思源黑体" w:hint="eastAsia"/>
-          <w:color w:val="0070C0"/>
-          <w:sz w:val="22"/>
-          <w:szCs w:val="22"/>
-        </w:rPr>
-        <w:t>Less</w:t>
-      </w:r>
-      <w:r>
-        <w:rPr>
-          <w:rFonts w:ascii="思源黑体" w:eastAsia="思源黑体" w:hAnsi="思源黑体"/>
-          <w:color w:val="0070C0"/>
-          <w:sz w:val="22"/>
-          <w:szCs w:val="22"/>
-        </w:rPr>
-        <w:t>on03-2</w:t>
-      </w:r>
-      <w:r>
-        <w:rPr>
-          <w:rFonts w:ascii="思源黑体" w:eastAsia="思源黑体" w:hAnsi="思源黑体"/>
-          <w:color w:val="0070C0"/>
-          <w:sz w:val="22"/>
-          <w:szCs w:val="22"/>
-        </w:rPr>
-        <w:t>9</w:t>
-      </w:r>
-      <w:r>
-        <w:rPr>
-          <w:rFonts w:ascii="思源黑体" w:eastAsia="思源黑体" w:hAnsi="思源黑体" w:hint="eastAsia"/>
-          <w:color w:val="0070C0"/>
-          <w:sz w:val="22"/>
-          <w:szCs w:val="22"/>
-        </w:rPr>
-        <w:t>、</w:t>
-      </w:r>
-      <w:r>
-        <w:rPr>
-          <w:rFonts w:ascii="思源黑体" w:eastAsia="思源黑体" w:hAnsi="思源黑体" w:hint="eastAsia"/>
-          <w:color w:val="0070C0"/>
-          <w:sz w:val="22"/>
-          <w:szCs w:val="22"/>
-        </w:rPr>
-        <w:t>Less</w:t>
-      </w:r>
-      <w:r>
-        <w:rPr>
-          <w:rFonts w:ascii="思源黑体" w:eastAsia="思源黑体" w:hAnsi="思源黑体"/>
-          <w:color w:val="0070C0"/>
-          <w:sz w:val="22"/>
-          <w:szCs w:val="22"/>
-        </w:rPr>
-        <w:t>on0</w:t>
-      </w:r>
-      <w:r>
-        <w:rPr>
-          <w:rFonts w:ascii="思源黑体" w:eastAsia="思源黑体" w:hAnsi="思源黑体"/>
-          <w:color w:val="0070C0"/>
-          <w:sz w:val="22"/>
-          <w:szCs w:val="22"/>
-        </w:rPr>
-        <w:t>4</w:t>
-      </w:r>
-      <w:r>
-        <w:rPr>
-          <w:rFonts w:ascii="思源黑体" w:eastAsia="思源黑体" w:hAnsi="思源黑体"/>
-          <w:color w:val="0070C0"/>
-          <w:sz w:val="22"/>
-          <w:szCs w:val="22"/>
-        </w:rPr>
-        <w:t>-</w:t>
-      </w:r>
-      <w:r>
-        <w:rPr>
-          <w:rFonts w:ascii="思源黑体" w:eastAsia="思源黑体" w:hAnsi="思源黑体"/>
-          <w:color w:val="0070C0"/>
-          <w:sz w:val="22"/>
-          <w:szCs w:val="22"/>
-        </w:rPr>
-        <w:t>04</w:t>
+        <w:t>：</w:t>
       </w:r>
     </w:p>
     <w:p>
       <w:pPr>
         <w:shd w:val="clear" w:color="auto" w:fill="FFFFFF"/>
-        <w:rPr>
-          <w:rFonts w:ascii="思源黑体" w:eastAsia="思源黑体" w:hAnsi="思源黑体" w:cs="Arial" w:hint="eastAsia"/>
-          <w:color w:val="000000"/>
-          <w:sz w:val="22"/>
-          <w:szCs w:val="22"/>
-        </w:rPr>
-      </w:pPr>
-      <w:r>
-        <w:rPr>
-          <w:rFonts w:ascii="思源黑体" w:eastAsia="思源黑体" w:hAnsi="思源黑体" w:cs="Arial"/>
-          <w:b/>
-          <w:bCs/>
-          <w:color w:val="000000"/>
-          <w:sz w:val="22"/>
-          <w:szCs w:val="22"/>
-        </w:rPr>
-        <w:t>语法：</w:t>
-      </w:r>
-      <w:r>
         <w:rPr>
           <w:rFonts w:ascii="思源黑体" w:eastAsia="思源黑体" w:hAnsi="思源黑体" w:cs="Arial"/>
           <w:color w:val="000000"/>
           <w:sz w:val="22"/>
           <w:szCs w:val="22"/>
         </w:rPr>
-        <w:t>先行词是way，后面的定语从句的形式， 表达“</w:t>
-      </w:r>
+      </w:pPr>
       <w:r>
         <w:rPr>
           <w:rFonts w:ascii="思源黑体" w:eastAsia="思源黑体" w:hAnsi="思源黑体" w:cs="Arial"/>
-          <w:b/>
-          <w:bCs/>
-          <w:color w:val="000000"/>
-          <w:sz w:val="22"/>
-          <w:szCs w:val="22"/>
-        </w:rPr>
-        <w:t>正如</w:t>
-      </w:r>
-      <w:r>
+          <w:color w:val="0D0D0D"/>
+          <w:sz w:val="22"/>
+          <w:szCs w:val="22"/>
+        </w:rPr>
+        <w:t>… the way </w:t>
+      </w:r>
+      <w:r>
+        <w:rPr>
+          <w:rFonts w:ascii="思源黑体" w:eastAsia="思源黑体" w:hAnsi="思源黑体" w:cs="Arial"/>
+          <w:b/>
+          <w:bCs/>
+          <w:color w:val="C00000"/>
+          <w:sz w:val="22"/>
+          <w:szCs w:val="22"/>
+        </w:rPr>
+        <w:t>in which</w:t>
+      </w:r>
+      <w:r>
+        <w:rPr>
+          <w:rFonts w:ascii="思源黑体" w:eastAsia="思源黑体" w:hAnsi="思源黑体" w:cs="Arial"/>
+          <w:color w:val="0D0D0D"/>
+          <w:sz w:val="22"/>
+          <w:szCs w:val="22"/>
+        </w:rPr>
+        <w:t> … (which为关系代词，指代way)</w:t>
+      </w:r>
+    </w:p>
+    <w:p>
+      <w:pPr>
+        <w:shd w:val="clear" w:color="auto" w:fill="FFFFFF"/>
         <w:rPr>
           <w:rFonts w:ascii="思源黑体" w:eastAsia="思源黑体" w:hAnsi="思源黑体" w:cs="Arial"/>
           <w:color w:val="000000"/>
           <w:sz w:val="22"/>
           <w:szCs w:val="22"/>
         </w:rPr>
-        <w:t>”</w:t>
-      </w:r>
-      <w:r>
-        <w:rPr>
-          <w:rFonts w:ascii="思源黑体" w:eastAsia="思源黑体" w:hAnsi="思源黑体" w:cs="Arial" w:hint="eastAsia"/>
-          <w:color w:val="000000"/>
-          <w:sz w:val="22"/>
-          <w:szCs w:val="22"/>
-        </w:rPr>
-        <w:t>：</w:t>
+      </w:pPr>
+      <w:r>
+        <w:rPr>
+          <w:rFonts w:ascii="思源黑体" w:eastAsia="思源黑体" w:hAnsi="思源黑体" w:cs="Arial"/>
+          <w:color w:val="0D0D0D"/>
+          <w:sz w:val="22"/>
+          <w:szCs w:val="22"/>
+        </w:rPr>
+        <w:t>… the way </w:t>
+      </w:r>
+      <w:r>
+        <w:rPr>
+          <w:rFonts w:ascii="思源黑体" w:eastAsia="思源黑体" w:hAnsi="思源黑体" w:cs="Arial"/>
+          <w:b/>
+          <w:bCs/>
+          <w:color w:val="C00000"/>
+          <w:sz w:val="22"/>
+          <w:szCs w:val="22"/>
+        </w:rPr>
+        <w:t>that</w:t>
+      </w:r>
+      <w:r>
+        <w:rPr>
+          <w:rFonts w:ascii="思源黑体" w:eastAsia="思源黑体" w:hAnsi="思源黑体" w:cs="Arial"/>
+          <w:color w:val="0D0D0D"/>
+          <w:sz w:val="22"/>
+          <w:szCs w:val="22"/>
+        </w:rPr>
+        <w:t> … (that为关系</w:t>
+      </w:r>
+      <w:r>
+        <w:rPr>
+          <w:rFonts w:ascii="思源黑体" w:eastAsia="思源黑体" w:hAnsi="思源黑体" w:cs="Arial"/>
+          <w:b/>
+          <w:bCs/>
+          <w:color w:val="0D0D0D"/>
+          <w:sz w:val="22"/>
+          <w:szCs w:val="22"/>
+        </w:rPr>
+        <w:t>副词，</w:t>
+      </w:r>
+      <w:r>
+        <w:rPr>
+          <w:rFonts w:ascii="思源黑体" w:eastAsia="思源黑体" w:hAnsi="思源黑体" w:cs="Arial"/>
+          <w:color w:val="0D0D0D"/>
+          <w:sz w:val="22"/>
+          <w:szCs w:val="22"/>
+        </w:rPr>
+        <w:t>在句中不当主语，宾语或表语)</w:t>
       </w:r>
     </w:p>
     <w:p>
@@ -17846,7 +17710,7 @@
           <w:sz w:val="22"/>
           <w:szCs w:val="22"/>
         </w:rPr>
-        <w:t>in which</w:t>
+        <w:t>/（省略）</w:t>
       </w:r>
       <w:r>
         <w:rPr>
@@ -17855,113 +17719,13 @@
           <w:sz w:val="22"/>
           <w:szCs w:val="22"/>
         </w:rPr>
-        <w:t> … (which为关系代词，指代way)</w:t>
-      </w:r>
-    </w:p>
-    <w:p>
-      <w:pPr>
-        <w:shd w:val="clear" w:color="auto" w:fill="FFFFFF"/>
-        <w:rPr>
-          <w:rFonts w:ascii="思源黑体" w:eastAsia="思源黑体" w:hAnsi="思源黑体" w:cs="Arial"/>
-          <w:color w:val="000000"/>
-          <w:sz w:val="22"/>
-          <w:szCs w:val="22"/>
-        </w:rPr>
-      </w:pPr>
-      <w:r>
-        <w:rPr>
-          <w:rFonts w:ascii="思源黑体" w:eastAsia="思源黑体" w:hAnsi="思源黑体" w:cs="Arial"/>
-          <w:color w:val="0D0D0D"/>
-          <w:sz w:val="22"/>
-          <w:szCs w:val="22"/>
-        </w:rPr>
-        <w:t>… the way </w:t>
-      </w:r>
-      <w:r>
-        <w:rPr>
-          <w:rFonts w:ascii="思源黑体" w:eastAsia="思源黑体" w:hAnsi="思源黑体" w:cs="Arial"/>
-          <w:b/>
-          <w:bCs/>
-          <w:color w:val="C00000"/>
-          <w:sz w:val="22"/>
-          <w:szCs w:val="22"/>
-        </w:rPr>
-        <w:t>that</w:t>
-      </w:r>
-      <w:r>
-        <w:rPr>
-          <w:rFonts w:ascii="思源黑体" w:eastAsia="思源黑体" w:hAnsi="思源黑体" w:cs="Arial"/>
-          <w:color w:val="0D0D0D"/>
-          <w:sz w:val="22"/>
-          <w:szCs w:val="22"/>
-        </w:rPr>
-        <w:t> … (that为关系</w:t>
-      </w:r>
-      <w:r>
-        <w:rPr>
-          <w:rFonts w:ascii="思源黑体" w:eastAsia="思源黑体" w:hAnsi="思源黑体" w:cs="Arial"/>
-          <w:b/>
-          <w:bCs/>
-          <w:color w:val="0D0D0D"/>
-          <w:sz w:val="22"/>
-          <w:szCs w:val="22"/>
-        </w:rPr>
-        <w:t>副词，</w:t>
-      </w:r>
-      <w:r>
-        <w:rPr>
-          <w:rFonts w:ascii="思源黑体" w:eastAsia="思源黑体" w:hAnsi="思源黑体" w:cs="Arial"/>
-          <w:color w:val="0D0D0D"/>
-          <w:sz w:val="22"/>
-          <w:szCs w:val="22"/>
-        </w:rPr>
-        <w:t>在句中不当主语，宾语或表语)</w:t>
-      </w:r>
-    </w:p>
-    <w:p>
-      <w:pPr>
-        <w:shd w:val="clear" w:color="auto" w:fill="FFFFFF"/>
-        <w:rPr>
-          <w:rFonts w:ascii="思源黑体" w:eastAsia="思源黑体" w:hAnsi="思源黑体" w:cs="Arial"/>
-          <w:color w:val="000000"/>
-          <w:sz w:val="22"/>
-          <w:szCs w:val="22"/>
-        </w:rPr>
-      </w:pPr>
-      <w:r>
-        <w:rPr>
-          <w:rFonts w:ascii="思源黑体" w:eastAsia="思源黑体" w:hAnsi="思源黑体" w:cs="Arial"/>
-          <w:color w:val="0D0D0D"/>
-          <w:sz w:val="22"/>
-          <w:szCs w:val="22"/>
-        </w:rPr>
-        <w:t>… the way </w:t>
-      </w:r>
-      <w:r>
-        <w:rPr>
-          <w:rFonts w:ascii="思源黑体" w:eastAsia="思源黑体" w:hAnsi="思源黑体" w:cs="Arial"/>
-          <w:b/>
-          <w:bCs/>
-          <w:color w:val="C00000"/>
-          <w:sz w:val="22"/>
-          <w:szCs w:val="22"/>
-        </w:rPr>
-        <w:t>/（省略）</w:t>
-      </w:r>
-      <w:r>
-        <w:rPr>
-          <w:rFonts w:ascii="思源黑体" w:eastAsia="思源黑体" w:hAnsi="思源黑体" w:cs="Arial"/>
-          <w:color w:val="0D0D0D"/>
-          <w:sz w:val="22"/>
-          <w:szCs w:val="22"/>
-        </w:rPr>
         <w:t> …</w:t>
       </w:r>
     </w:p>
     <w:p>
       <w:pPr>
         <w:rPr>
-          <w:rFonts w:ascii="思源黑体" w:eastAsia="思源黑体" w:hAnsi="思源黑体" w:hint="eastAsia"/>
+          <w:rFonts w:ascii="思源黑体" w:eastAsia="思源黑体" w:hAnsi="思源黑体"/>
           <w:sz w:val="22"/>
           <w:szCs w:val="22"/>
         </w:rPr>
@@ -18040,7 +17804,7 @@
         </w:numPr>
         <w:spacing w:before="55"/>
         <w:rPr>
-          <w:rFonts w:ascii="思源黑体" w:eastAsia="思源黑体" w:hAnsi="思源黑体" w:hint="eastAsia"/>
+          <w:rFonts w:ascii="思源黑体" w:eastAsia="思源黑体" w:hAnsi="思源黑体"/>
           <w:color w:val="984806" w:themeColor="accent6" w:themeShade="80"/>
         </w:rPr>
       </w:pPr>
@@ -18149,7 +17913,7 @@
         </w:numPr>
         <w:spacing w:before="55"/>
         <w:rPr>
-          <w:rFonts w:ascii="思源黑体" w:eastAsia="思源黑体" w:hAnsi="思源黑体" w:hint="eastAsia"/>
+          <w:rFonts w:ascii="思源黑体" w:eastAsia="思源黑体" w:hAnsi="思源黑体"/>
           <w:sz w:val="22"/>
           <w:szCs w:val="22"/>
         </w:rPr>
@@ -18267,7 +18031,7 @@
     <w:p>
       <w:pPr>
         <w:rPr>
-          <w:rFonts w:ascii="思源黑体" w:eastAsia="思源黑体" w:hAnsi="思源黑体" w:hint="eastAsia"/>
+          <w:rFonts w:ascii="思源黑体" w:eastAsia="思源黑体" w:hAnsi="思源黑体"/>
           <w:iCs/>
           <w:sz w:val="22"/>
           <w:szCs w:val="22"/>
@@ -18279,7 +18043,7 @@
       <w:pPr>
         <w:shd w:val="clear" w:color="auto" w:fill="FFFFFF"/>
         <w:rPr>
-          <w:rFonts w:ascii="思源黑体" w:eastAsia="思源黑体" w:hAnsi="思源黑体" w:cs="Arial" w:hint="eastAsia"/>
+          <w:rFonts w:ascii="思源黑体" w:eastAsia="思源黑体" w:hAnsi="思源黑体" w:cs="Arial"/>
           <w:color w:val="000000"/>
           <w:sz w:val="22"/>
           <w:szCs w:val="22"/>
@@ -18606,7 +18370,7 @@
     <w:p>
       <w:pPr>
         <w:rPr>
-          <w:rFonts w:ascii="思源黑体" w:eastAsia="思源黑体" w:hAnsi="思源黑体" w:hint="eastAsia"/>
+          <w:rFonts w:ascii="思源黑体" w:eastAsia="思源黑体" w:hAnsi="思源黑体"/>
           <w:i/>
           <w:sz w:val="22"/>
           <w:szCs w:val="22"/>
@@ -18833,7 +18597,7 @@
         </w:numPr>
         <w:spacing w:before="55"/>
         <w:rPr>
-          <w:rFonts w:ascii="思源黑体" w:eastAsia="思源黑体" w:hAnsi="思源黑体" w:hint="eastAsia"/>
+          <w:rFonts w:ascii="思源黑体" w:eastAsia="思源黑体" w:hAnsi="思源黑体"/>
           <w:i/>
           <w:sz w:val="22"/>
           <w:szCs w:val="22"/>
@@ -18889,7 +18653,7 @@
     <w:p>
       <w:pPr>
         <w:rPr>
-          <w:rFonts w:ascii="思源黑体" w:eastAsia="思源黑体" w:hAnsi="思源黑体" w:hint="eastAsia"/>
+          <w:rFonts w:ascii="思源黑体" w:eastAsia="思源黑体" w:hAnsi="思源黑体"/>
           <w:sz w:val="22"/>
           <w:szCs w:val="22"/>
         </w:rPr>
@@ -19117,16 +18881,7 @@
           <w:sz w:val="22"/>
           <w:szCs w:val="22"/>
         </w:rPr>
-        <w:t>)</w:t>
-      </w:r>
-      <w:r>
-        <w:rPr>
-          <w:rFonts w:ascii="思源黑体" w:eastAsia="思源黑体" w:hAnsi="思源黑体" w:cs="Arial"/>
-          <w:color w:val="0D0D0D"/>
-          <w:sz w:val="22"/>
-          <w:szCs w:val="22"/>
-        </w:rPr>
-        <w:t xml:space="preserve"> </w:t>
+        <w:t xml:space="preserve">) </w:t>
       </w:r>
       <w:r>
         <w:rPr>
@@ -19195,16 +18950,7 @@
           <w:sz w:val="22"/>
           <w:szCs w:val="22"/>
         </w:rPr>
-        <w:t>)</w:t>
-      </w:r>
-      <w:r>
-        <w:rPr>
-          <w:rFonts w:ascii="思源黑体" w:eastAsia="思源黑体" w:hAnsi="思源黑体" w:cs="Arial"/>
-          <w:color w:val="0D0D0D"/>
-          <w:sz w:val="22"/>
-          <w:szCs w:val="22"/>
-        </w:rPr>
-        <w:t xml:space="preserve"> </w:t>
+        <w:t xml:space="preserve">) </w:t>
       </w:r>
       <w:r>
         <w:rPr>
@@ -19235,7 +18981,7 @@
     <w:p>
       <w:pPr>
         <w:rPr>
-          <w:rFonts w:ascii="思源黑体" w:eastAsia="思源黑体" w:hAnsi="思源黑体" w:hint="eastAsia"/>
+          <w:rFonts w:ascii="思源黑体" w:eastAsia="思源黑体" w:hAnsi="思源黑体"/>
           <w:sz w:val="22"/>
           <w:szCs w:val="22"/>
         </w:rPr>
@@ -19274,7 +19020,7 @@
     <w:p>
       <w:pPr>
         <w:rPr>
-          <w:rFonts w:ascii="思源黑体" w:eastAsia="思源黑体" w:hAnsi="思源黑体" w:hint="eastAsia"/>
+          <w:rFonts w:ascii="思源黑体" w:eastAsia="思源黑体" w:hAnsi="思源黑体"/>
           <w:sz w:val="22"/>
           <w:szCs w:val="22"/>
         </w:rPr>
@@ -19354,7 +19100,7 @@
         </w:numPr>
         <w:spacing w:before="55"/>
         <w:rPr>
-          <w:rFonts w:ascii="思源黑体" w:eastAsia="思源黑体" w:hAnsi="思源黑体" w:hint="eastAsia"/>
+          <w:rFonts w:ascii="思源黑体" w:eastAsia="思源黑体" w:hAnsi="思源黑体"/>
           <w:sz w:val="22"/>
           <w:szCs w:val="22"/>
         </w:rPr>
@@ -19439,7 +19185,7 @@
     <w:p>
       <w:pPr>
         <w:rPr>
-          <w:rFonts w:ascii="思源黑体" w:eastAsia="思源黑体" w:hAnsi="思源黑体" w:hint="eastAsia"/>
+          <w:rFonts w:ascii="思源黑体" w:eastAsia="思源黑体" w:hAnsi="思源黑体"/>
           <w:sz w:val="22"/>
           <w:szCs w:val="22"/>
         </w:rPr>
@@ -19478,7 +19224,7 @@
     <w:p>
       <w:pPr>
         <w:rPr>
-          <w:rFonts w:ascii="思源黑体" w:eastAsia="思源黑体" w:hAnsi="思源黑体" w:hint="eastAsia"/>
+          <w:rFonts w:ascii="思源黑体" w:eastAsia="思源黑体" w:hAnsi="思源黑体"/>
           <w:sz w:val="22"/>
           <w:szCs w:val="22"/>
         </w:rPr>
@@ -19519,7 +19265,7 @@
         </w:numPr>
         <w:spacing w:before="55"/>
         <w:rPr>
-          <w:rFonts w:ascii="思源黑体" w:eastAsia="思源黑体" w:hAnsi="思源黑体" w:hint="eastAsia"/>
+          <w:rFonts w:ascii="思源黑体" w:eastAsia="思源黑体" w:hAnsi="思源黑体"/>
         </w:rPr>
       </w:pPr>
       <w:r>
@@ -19651,7 +19397,7 @@
     <w:p>
       <w:pPr>
         <w:rPr>
-          <w:rFonts w:ascii="思源黑体" w:eastAsia="思源黑体" w:hAnsi="思源黑体" w:hint="eastAsia"/>
+          <w:rFonts w:ascii="思源黑体" w:eastAsia="思源黑体" w:hAnsi="思源黑体"/>
           <w:sz w:val="22"/>
           <w:szCs w:val="22"/>
         </w:rPr>
@@ -20567,7 +20313,7 @@
     <w:p>
       <w:pPr>
         <w:rPr>
-          <w:rFonts w:ascii="思源黑体" w:eastAsia="思源黑体" w:hAnsi="思源黑体" w:hint="eastAsia"/>
+          <w:rFonts w:ascii="思源黑体" w:eastAsia="思源黑体" w:hAnsi="思源黑体"/>
           <w:sz w:val="22"/>
           <w:szCs w:val="22"/>
         </w:rPr>
@@ -20737,7 +20483,7 @@
     <w:p>
       <w:pPr>
         <w:rPr>
-          <w:rFonts w:ascii="思源黑体" w:eastAsia="思源黑体" w:hAnsi="思源黑体" w:hint="eastAsia"/>
+          <w:rFonts w:ascii="思源黑体" w:eastAsia="思源黑体" w:hAnsi="思源黑体"/>
           <w:sz w:val="22"/>
           <w:szCs w:val="22"/>
         </w:rPr>
@@ -21045,7 +20791,7 @@
         <w:autoSpaceDN w:val="0"/>
         <w:spacing w:before="55"/>
         <w:rPr>
-          <w:rFonts w:ascii="思源黑体" w:eastAsia="思源黑体" w:hAnsi="思源黑体" w:hint="eastAsia"/>
+          <w:rFonts w:ascii="思源黑体" w:eastAsia="思源黑体" w:hAnsi="思源黑体"/>
           <w:sz w:val="22"/>
           <w:szCs w:val="22"/>
         </w:rPr>
@@ -21176,7 +20922,7 @@
     <w:p>
       <w:pPr>
         <w:rPr>
-          <w:rFonts w:ascii="思源黑体" w:eastAsia="思源黑体" w:hAnsi="思源黑体" w:hint="eastAsia"/>
+          <w:rFonts w:ascii="思源黑体" w:eastAsia="思源黑体" w:hAnsi="思源黑体"/>
           <w:sz w:val="22"/>
           <w:szCs w:val="22"/>
         </w:rPr>
@@ -21231,7 +20977,7 @@
         </w:numPr>
         <w:spacing w:before="55"/>
         <w:rPr>
-          <w:rFonts w:ascii="思源黑体" w:eastAsia="思源黑体" w:hAnsi="思源黑体" w:hint="eastAsia"/>
+          <w:rFonts w:ascii="思源黑体" w:eastAsia="思源黑体" w:hAnsi="思源黑体"/>
           <w:color w:val="984806" w:themeColor="accent6" w:themeShade="80"/>
           <w:sz w:val="22"/>
           <w:szCs w:val="22"/>
@@ -21374,7 +21120,7 @@
     <w:p>
       <w:pPr>
         <w:rPr>
-          <w:rFonts w:ascii="思源黑体" w:eastAsia="思源黑体" w:hAnsi="思源黑体" w:hint="eastAsia"/>
+          <w:rFonts w:ascii="思源黑体" w:eastAsia="思源黑体" w:hAnsi="思源黑体"/>
           <w:sz w:val="22"/>
           <w:szCs w:val="22"/>
         </w:rPr>
@@ -21413,7 +21159,7 @@
     <w:p>
       <w:pPr>
         <w:rPr>
-          <w:rFonts w:ascii="思源黑体" w:eastAsia="思源黑体" w:hAnsi="思源黑体" w:hint="eastAsia"/>
+          <w:rFonts w:ascii="思源黑体" w:eastAsia="思源黑体" w:hAnsi="思源黑体"/>
           <w:sz w:val="22"/>
           <w:szCs w:val="22"/>
         </w:rPr>
@@ -21458,7 +21204,7 @@
     <w:p>
       <w:pPr>
         <w:rPr>
-          <w:rFonts w:ascii="思源黑体" w:eastAsia="思源黑体" w:hAnsi="思源黑体" w:hint="eastAsia"/>
+          <w:rFonts w:ascii="思源黑体" w:eastAsia="思源黑体" w:hAnsi="思源黑体"/>
           <w:sz w:val="22"/>
           <w:szCs w:val="22"/>
         </w:rPr>
@@ -21575,7 +21321,7 @@
       <w:pPr>
         <w:shd w:val="clear" w:color="auto" w:fill="FFFFFF"/>
         <w:rPr>
-          <w:rFonts w:ascii="思源黑体" w:eastAsia="思源黑体" w:hAnsi="思源黑体" w:cs="Arial" w:hint="eastAsia"/>
+          <w:rFonts w:ascii="思源黑体" w:eastAsia="思源黑体" w:hAnsi="思源黑体" w:cs="Arial"/>
           <w:b/>
           <w:bCs/>
           <w:color w:val="C00000"/>
@@ -21763,7 +21509,7 @@
       <w:pPr>
         <w:shd w:val="clear" w:color="auto" w:fill="FFFFFF"/>
         <w:rPr>
-          <w:rFonts w:ascii="思源黑体" w:eastAsia="思源黑体" w:hAnsi="思源黑体" w:cs="Arial" w:hint="eastAsia"/>
+          <w:rFonts w:ascii="思源黑体" w:eastAsia="思源黑体" w:hAnsi="思源黑体" w:cs="Arial"/>
           <w:color w:val="000000"/>
           <w:sz w:val="22"/>
           <w:szCs w:val="22"/>
@@ -21820,7 +21566,7 @@
         </w:numPr>
         <w:spacing w:before="55"/>
         <w:rPr>
-          <w:rFonts w:ascii="思源黑体" w:eastAsia="思源黑体" w:hAnsi="思源黑体" w:hint="eastAsia"/>
+          <w:rFonts w:ascii="思源黑体" w:eastAsia="思源黑体" w:hAnsi="思源黑体"/>
           <w:sz w:val="22"/>
           <w:szCs w:val="22"/>
         </w:rPr>
@@ -21908,7 +21654,7 @@
     <w:p>
       <w:pPr>
         <w:rPr>
-          <w:rFonts w:ascii="思源黑体" w:eastAsia="思源黑体" w:hAnsi="思源黑体" w:hint="eastAsia"/>
+          <w:rFonts w:ascii="思源黑体" w:eastAsia="思源黑体" w:hAnsi="思源黑体"/>
           <w:sz w:val="22"/>
           <w:szCs w:val="22"/>
         </w:rPr>
@@ -22097,7 +21843,7 @@
           <w:tab w:val="left" w:pos="1937"/>
         </w:tabs>
         <w:rPr>
-          <w:rFonts w:ascii="思源黑体" w:eastAsia="思源黑体" w:hAnsi="思源黑体" w:hint="eastAsia"/>
+          <w:rFonts w:ascii="思源黑体" w:eastAsia="思源黑体" w:hAnsi="思源黑体"/>
           <w:sz w:val="22"/>
           <w:szCs w:val="22"/>
         </w:rPr>
@@ -23298,7 +23044,7 @@
     <w:p>
       <w:pPr>
         <w:rPr>
-          <w:rFonts w:ascii="思源黑体" w:eastAsia="思源黑体" w:hAnsi="思源黑体" w:hint="eastAsia"/>
+          <w:rFonts w:ascii="思源黑体" w:eastAsia="思源黑体" w:hAnsi="思源黑体"/>
           <w:sz w:val="22"/>
           <w:szCs w:val="22"/>
         </w:rPr>
@@ -24448,7 +24194,7 @@
     <w:p>
       <w:pPr>
         <w:rPr>
-          <w:rFonts w:ascii="思源黑体" w:eastAsia="思源黑体" w:hAnsi="思源黑体" w:hint="eastAsia"/>
+          <w:rFonts w:ascii="思源黑体" w:eastAsia="思源黑体" w:hAnsi="思源黑体"/>
           <w:sz w:val="22"/>
           <w:szCs w:val="22"/>
         </w:rPr>
@@ -24470,7 +24216,7 @@
     <w:p>
       <w:pPr>
         <w:rPr>
-          <w:rFonts w:ascii="思源黑体" w:eastAsia="思源黑体" w:hAnsi="思源黑体" w:hint="eastAsia"/>
+          <w:rFonts w:ascii="思源黑体" w:eastAsia="思源黑体" w:hAnsi="思源黑体"/>
           <w:sz w:val="22"/>
           <w:szCs w:val="22"/>
         </w:rPr>
@@ -24551,7 +24297,7 @@
     <w:p>
       <w:pPr>
         <w:rPr>
-          <w:rFonts w:ascii="思源黑体" w:eastAsia="思源黑体" w:hAnsi="思源黑体" w:hint="eastAsia"/>
+          <w:rFonts w:ascii="思源黑体" w:eastAsia="思源黑体" w:hAnsi="思源黑体"/>
           <w:sz w:val="22"/>
           <w:szCs w:val="22"/>
         </w:rPr>
@@ -24581,23 +24327,7 @@
           <w:sz w:val="22"/>
           <w:szCs w:val="22"/>
         </w:rPr>
-        <w:t>（用于</w:t>
-      </w:r>
-      <w:r>
-        <w:rPr>
-          <w:rFonts w:ascii="思源黑体" w:eastAsia="思源黑体" w:hAnsi="思源黑体" w:hint="eastAsia"/>
-          <w:sz w:val="22"/>
-          <w:szCs w:val="22"/>
-        </w:rPr>
-        <w:t>肯</w:t>
-      </w:r>
-      <w:r>
-        <w:rPr>
-          <w:rFonts w:ascii="思源黑体" w:eastAsia="思源黑体" w:hAnsi="思源黑体" w:hint="eastAsia"/>
-          <w:sz w:val="22"/>
-          <w:szCs w:val="22"/>
-        </w:rPr>
-        <w:t>定句）</w:t>
+        <w:t>（用于肯定句）</w:t>
       </w:r>
     </w:p>
     <w:p>
@@ -24618,7 +24348,7 @@
         </w:numPr>
         <w:spacing w:before="55"/>
         <w:rPr>
-          <w:rFonts w:ascii="思源黑体" w:eastAsia="思源黑体" w:hAnsi="思源黑体" w:hint="eastAsia"/>
+          <w:rFonts w:ascii="思源黑体" w:eastAsia="思源黑体" w:hAnsi="思源黑体"/>
           <w:sz w:val="22"/>
           <w:szCs w:val="22"/>
         </w:rPr>
@@ -24670,7 +24400,7 @@
         </w:numPr>
         <w:spacing w:before="55"/>
         <w:rPr>
-          <w:rFonts w:ascii="思源黑体" w:eastAsia="思源黑体" w:hAnsi="思源黑体" w:hint="eastAsia"/>
+          <w:rFonts w:ascii="思源黑体" w:eastAsia="思源黑体" w:hAnsi="思源黑体"/>
           <w:sz w:val="22"/>
           <w:szCs w:val="22"/>
         </w:rPr>
@@ -24905,7 +24635,7 @@
         <w:autoSpaceDN w:val="0"/>
         <w:spacing w:before="55"/>
         <w:rPr>
-          <w:rFonts w:ascii="思源黑体" w:eastAsia="思源黑体" w:hAnsi="思源黑体" w:hint="eastAsia"/>
+          <w:rFonts w:ascii="思源黑体" w:eastAsia="思源黑体" w:hAnsi="思源黑体"/>
           <w:sz w:val="22"/>
           <w:szCs w:val="22"/>
         </w:rPr>
@@ -25105,18 +24835,7 @@
           <w:szCs w:val="22"/>
           <w:u w:val="single"/>
         </w:rPr>
-        <w:t>（</w:t>
-      </w:r>
-      <w:r>
-        <w:rPr>
-          <w:rFonts w:ascii="思源黑体" w:eastAsia="思源黑体" w:hAnsi="思源黑体" w:hint="eastAsia"/>
-          <w:i/>
-          <w:color w:val="897813"/>
-          <w:sz w:val="22"/>
-          <w:szCs w:val="22"/>
-          <w:u w:val="single"/>
-        </w:rPr>
-        <w:t>介词短语）</w:t>
+        <w:t>（介词短语）</w:t>
       </w:r>
       <w:r>
         <w:rPr>
@@ -25267,7 +24986,7 @@
           <w:numId w:val="5"/>
         </w:numPr>
         <w:rPr>
-          <w:rFonts w:ascii="思源黑体" w:eastAsia="思源黑体" w:hAnsi="思源黑体" w:hint="eastAsia"/>
+          <w:rFonts w:ascii="思源黑体" w:eastAsia="思源黑体" w:hAnsi="思源黑体"/>
           <w:i/>
           <w:sz w:val="22"/>
           <w:szCs w:val="22"/>
@@ -25806,7 +25525,7 @@
     <w:p>
       <w:pPr>
         <w:rPr>
-          <w:rFonts w:ascii="思源黑体" w:eastAsia="思源黑体" w:hAnsi="思源黑体" w:hint="eastAsia"/>
+          <w:rFonts w:ascii="思源黑体" w:eastAsia="思源黑体" w:hAnsi="思源黑体"/>
           <w:sz w:val="22"/>
           <w:szCs w:val="22"/>
         </w:rPr>
@@ -26117,7 +25836,7 @@
     <w:p>
       <w:pPr>
         <w:rPr>
-          <w:rFonts w:ascii="思源黑体" w:eastAsia="思源黑体" w:hAnsi="思源黑体" w:hint="eastAsia"/>
+          <w:rFonts w:ascii="思源黑体" w:eastAsia="思源黑体" w:hAnsi="思源黑体"/>
           <w:sz w:val="22"/>
           <w:szCs w:val="22"/>
         </w:rPr>
@@ -27011,7 +26730,7 @@
     <w:p>
       <w:pPr>
         <w:rPr>
-          <w:rFonts w:ascii="思源黑体" w:eastAsia="思源黑体" w:hAnsi="思源黑体" w:hint="eastAsia"/>
+          <w:rFonts w:ascii="思源黑体" w:eastAsia="思源黑体" w:hAnsi="思源黑体"/>
           <w:sz w:val="22"/>
           <w:szCs w:val="22"/>
         </w:rPr>
@@ -27050,7 +26769,7 @@
     <w:p>
       <w:pPr>
         <w:rPr>
-          <w:rFonts w:ascii="思源黑体" w:eastAsia="思源黑体" w:hAnsi="思源黑体" w:hint="eastAsia"/>
+          <w:rFonts w:ascii="思源黑体" w:eastAsia="思源黑体" w:hAnsi="思源黑体"/>
           <w:sz w:val="22"/>
           <w:szCs w:val="22"/>
         </w:rPr>
@@ -27095,7 +26814,7 @@
     <w:p>
       <w:pPr>
         <w:rPr>
-          <w:rFonts w:ascii="思源黑体" w:eastAsia="思源黑体" w:hAnsi="思源黑体" w:hint="eastAsia"/>
+          <w:rFonts w:ascii="思源黑体" w:eastAsia="思源黑体" w:hAnsi="思源黑体"/>
           <w:sz w:val="22"/>
           <w:szCs w:val="22"/>
         </w:rPr>
@@ -27329,7 +27048,7 @@
         <w:autoSpaceDN w:val="0"/>
         <w:spacing w:before="55"/>
         <w:rPr>
-          <w:rFonts w:ascii="思源黑体" w:eastAsia="思源黑体" w:hAnsi="思源黑体" w:hint="eastAsia"/>
+          <w:rFonts w:ascii="思源黑体" w:eastAsia="思源黑体" w:hAnsi="思源黑体"/>
           <w:color w:val="984806" w:themeColor="accent6" w:themeShade="80"/>
           <w:sz w:val="22"/>
           <w:szCs w:val="22"/>
@@ -27813,16 +27532,16 @@
     <w:p>
       <w:pPr>
         <w:rPr>
-          <w:rFonts w:ascii="思源黑体" w:eastAsia="思源黑体" w:hAnsi="思源黑体" w:hint="eastAsia"/>
-          <w:sz w:val="22"/>
-          <w:szCs w:val="22"/>
-        </w:rPr>
-      </w:pPr>
-    </w:p>
-    <w:p>
-      <w:pPr>
-        <w:rPr>
-          <w:rFonts w:ascii="思源黑体" w:eastAsia="思源黑体" w:hAnsi="思源黑体" w:hint="eastAsia"/>
+          <w:rFonts w:ascii="思源黑体" w:eastAsia="思源黑体" w:hAnsi="思源黑体"/>
+          <w:sz w:val="22"/>
+          <w:szCs w:val="22"/>
+        </w:rPr>
+      </w:pPr>
+    </w:p>
+    <w:p>
+      <w:pPr>
+        <w:rPr>
+          <w:rFonts w:ascii="思源黑体" w:eastAsia="思源黑体" w:hAnsi="思源黑体"/>
           <w:sz w:val="22"/>
           <w:szCs w:val="22"/>
         </w:rPr>
@@ -28246,7 +27965,7 @@
     <w:p>
       <w:pPr>
         <w:rPr>
-          <w:rFonts w:ascii="思源黑体" w:eastAsia="思源黑体" w:hAnsi="思源黑体" w:hint="eastAsia"/>
+          <w:rFonts w:ascii="思源黑体" w:eastAsia="思源黑体" w:hAnsi="思源黑体"/>
           <w:sz w:val="22"/>
           <w:szCs w:val="22"/>
         </w:rPr>
@@ -28560,16 +28279,7 @@
           <w:sz w:val="22"/>
           <w:szCs w:val="22"/>
         </w:rPr>
-        <w:t>03-</w:t>
-      </w:r>
-      <w:r>
-        <w:rPr>
-          <w:rFonts w:ascii="思源黑体" w:eastAsia="思源黑体" w:hAnsi="思源黑体"/>
-          <w:color w:val="0070C0"/>
-          <w:sz w:val="22"/>
-          <w:szCs w:val="22"/>
-        </w:rPr>
-        <w:t>57</w:t>
+        <w:t>03-57</w:t>
       </w:r>
     </w:p>
     <w:p>
@@ -29152,7 +28862,7 @@
     <w:p>
       <w:pPr>
         <w:rPr>
-          <w:rFonts w:ascii="思源黑体" w:eastAsia="思源黑体" w:hAnsi="思源黑体" w:hint="eastAsia"/>
+          <w:rFonts w:ascii="思源黑体" w:eastAsia="思源黑体" w:hAnsi="思源黑体"/>
           <w:sz w:val="22"/>
           <w:szCs w:val="22"/>
         </w:rPr>
@@ -29201,7 +28911,7 @@
       <w:pPr>
         <w:shd w:val="clear" w:color="auto" w:fill="FFFFFF"/>
         <w:rPr>
-          <w:rFonts w:ascii="思源黑体" w:eastAsia="思源黑体" w:hAnsi="思源黑体" w:cs="Arial" w:hint="eastAsia"/>
+          <w:rFonts w:ascii="思源黑体" w:eastAsia="思源黑体" w:hAnsi="思源黑体" w:cs="Arial"/>
           <w:color w:val="000000"/>
           <w:sz w:val="22"/>
           <w:szCs w:val="22"/>
@@ -29528,7 +29238,7 @@
     <w:p>
       <w:pPr>
         <w:rPr>
-          <w:rFonts w:ascii="思源黑体" w:eastAsia="思源黑体" w:hAnsi="思源黑体" w:hint="eastAsia"/>
+          <w:rFonts w:ascii="思源黑体" w:eastAsia="思源黑体" w:hAnsi="思源黑体"/>
           <w:i/>
           <w:sz w:val="22"/>
           <w:szCs w:val="22"/>
@@ -29755,7 +29465,7 @@
         </w:numPr>
         <w:spacing w:before="55"/>
         <w:rPr>
-          <w:rFonts w:ascii="思源黑体" w:eastAsia="思源黑体" w:hAnsi="思源黑体" w:hint="eastAsia"/>
+          <w:rFonts w:ascii="思源黑体" w:eastAsia="思源黑体" w:hAnsi="思源黑体"/>
           <w:i/>
           <w:sz w:val="22"/>
           <w:szCs w:val="22"/>
@@ -29811,16 +29521,16 @@
     <w:p>
       <w:pPr>
         <w:rPr>
-          <w:rFonts w:ascii="思源黑体" w:eastAsia="思源黑体" w:hAnsi="思源黑体" w:hint="eastAsia"/>
-          <w:sz w:val="22"/>
-          <w:szCs w:val="22"/>
-        </w:rPr>
-      </w:pPr>
-    </w:p>
-    <w:p>
-      <w:pPr>
-        <w:rPr>
-          <w:rFonts w:ascii="思源黑体" w:eastAsia="思源黑体" w:hAnsi="思源黑体" w:hint="eastAsia"/>
+          <w:rFonts w:ascii="思源黑体" w:eastAsia="思源黑体" w:hAnsi="思源黑体"/>
+          <w:sz w:val="22"/>
+          <w:szCs w:val="22"/>
+        </w:rPr>
+      </w:pPr>
+    </w:p>
+    <w:p>
+      <w:pPr>
+        <w:rPr>
+          <w:rFonts w:ascii="思源黑体" w:eastAsia="思源黑体" w:hAnsi="思源黑体"/>
           <w:sz w:val="22"/>
           <w:szCs w:val="22"/>
         </w:rPr>
@@ -29859,7 +29569,7 @@
     <w:p>
       <w:pPr>
         <w:rPr>
-          <w:rFonts w:ascii="思源黑体" w:eastAsia="思源黑体" w:hAnsi="思源黑体" w:hint="eastAsia"/>
+          <w:rFonts w:ascii="思源黑体" w:eastAsia="思源黑体" w:hAnsi="思源黑体"/>
           <w:sz w:val="22"/>
           <w:szCs w:val="22"/>
         </w:rPr>
@@ -29956,7 +29666,7 @@
     <w:p>
       <w:pPr>
         <w:rPr>
-          <w:rFonts w:ascii="思源黑体" w:eastAsia="思源黑体" w:hAnsi="思源黑体" w:hint="eastAsia"/>
+          <w:rFonts w:ascii="思源黑体" w:eastAsia="思源黑体" w:hAnsi="思源黑体"/>
           <w:sz w:val="22"/>
           <w:szCs w:val="22"/>
         </w:rPr>
@@ -30015,7 +29725,7 @@
     <w:p>
       <w:pPr>
         <w:rPr>
-          <w:rFonts w:ascii="思源黑体" w:eastAsia="思源黑体" w:hAnsi="思源黑体" w:hint="eastAsia"/>
+          <w:rFonts w:ascii="思源黑体" w:eastAsia="思源黑体" w:hAnsi="思源黑体"/>
           <w:sz w:val="22"/>
           <w:szCs w:val="22"/>
         </w:rPr>
@@ -30059,7 +29769,7 @@
     <w:p>
       <w:pPr>
         <w:rPr>
-          <w:rFonts w:ascii="思源黑体" w:eastAsia="思源黑体" w:hAnsi="思源黑体" w:hint="eastAsia"/>
+          <w:rFonts w:ascii="思源黑体" w:eastAsia="思源黑体" w:hAnsi="思源黑体"/>
           <w:sz w:val="22"/>
           <w:szCs w:val="22"/>
         </w:rPr>
@@ -30244,15 +29954,7 @@
           <w:sz w:val="22"/>
           <w:szCs w:val="22"/>
         </w:rPr>
-        <w:t>潮湿的</w:t>
-      </w:r>
-      <w:r>
-        <w:rPr>
-          <w:rFonts w:ascii="思源黑体" w:eastAsia="思源黑体" w:hAnsi="思源黑体" w:hint="eastAsia"/>
-          <w:sz w:val="22"/>
-          <w:szCs w:val="22"/>
-        </w:rPr>
-        <w:t>（空气中的湿度）</w:t>
+        <w:t>潮湿的（空气中的湿度）</w:t>
       </w:r>
     </w:p>
     <w:p>
@@ -30264,7 +29966,7 @@
         </w:numPr>
         <w:spacing w:before="55"/>
         <w:rPr>
-          <w:rFonts w:ascii="思源黑体" w:eastAsia="思源黑体" w:hAnsi="思源黑体" w:hint="eastAsia"/>
+          <w:rFonts w:ascii="思源黑体" w:eastAsia="思源黑体" w:hAnsi="思源黑体"/>
           <w:sz w:val="22"/>
           <w:szCs w:val="22"/>
         </w:rPr>
@@ -30299,7 +30001,7 @@
         </w:numPr>
         <w:spacing w:before="55"/>
         <w:rPr>
-          <w:rFonts w:ascii="思源黑体" w:eastAsia="思源黑体" w:hAnsi="思源黑体" w:hint="eastAsia"/>
+          <w:rFonts w:ascii="思源黑体" w:eastAsia="思源黑体" w:hAnsi="思源黑体"/>
           <w:sz w:val="22"/>
           <w:szCs w:val="22"/>
         </w:rPr>
@@ -31508,6 +31210,29 @@
       <w:szCs w:val="21"/>
     </w:rPr>
   </w:style>
+  <w:style w:type="paragraph" w:styleId="3">
+    <w:name w:val="heading 3"/>
+    <w:basedOn w:val="a"/>
+    <w:next w:val="a"/>
+    <w:link w:val="30"/>
+    <w:uiPriority w:val="9"/>
+    <w:semiHidden/>
+    <w:unhideWhenUsed/>
+    <w:qFormat/>
+    <w:rsid w:val="00701310"/>
+    <w:pPr>
+      <w:keepNext/>
+      <w:keepLines/>
+      <w:spacing w:before="260" w:after="260" w:line="416" w:lineRule="auto"/>
+      <w:outlineLvl w:val="2"/>
+    </w:pPr>
+    <w:rPr>
+      <w:b/>
+      <w:bCs/>
+      <w:sz w:val="32"/>
+      <w:szCs w:val="32"/>
+    </w:rPr>
+  </w:style>
   <w:style w:type="character" w:default="1" w:styleId="a0">
     <w:name w:val="Default Paragraph Font"/>
     <w:uiPriority w:val="1"/>
@@ -31744,6 +31469,22 @@
     <w:name w:val="z"/>
     <w:basedOn w:val="a0"/>
     <w:rsid w:val="0031289D"/>
+  </w:style>
+  <w:style w:type="character" w:customStyle="1" w:styleId="30">
+    <w:name w:val="标题 3 字符"/>
+    <w:basedOn w:val="a0"/>
+    <w:link w:val="3"/>
+    <w:uiPriority w:val="9"/>
+    <w:semiHidden/>
+    <w:rsid w:val="00701310"/>
+    <w:rPr>
+      <w:rFonts w:ascii="宋体" w:eastAsia="宋体" w:hAnsi="宋体" w:cs="宋体"/>
+      <w:b/>
+      <w:bCs/>
+      <w:sz w:val="32"/>
+      <w:szCs w:val="32"/>
+      <w:lang w:eastAsia="zh-CN"/>
+    </w:rPr>
   </w:style>
 </w:styles>
 </file>

--- a/NCE4/新概念4册完整笔记  Lesson 04.docx
+++ b/NCE4/新概念4册完整笔记  Lesson 04.docx
@@ -5874,7 +5874,7 @@
         <w:pStyle w:val="3"/>
         <w:spacing w:line="240" w:lineRule="auto"/>
         <w:rPr>
-          <w:rFonts w:ascii="思源黑体" w:eastAsia="思源黑体" w:hAnsi="思源黑体" w:hint="eastAsia"/>
+          <w:rFonts w:ascii="思源黑体" w:eastAsia="思源黑体" w:hAnsi="思源黑体"/>
           <w:sz w:val="22"/>
           <w:szCs w:val="22"/>
         </w:rPr>
@@ -7800,7 +7800,7 @@
     <w:p>
       <w:pPr>
         <w:rPr>
-          <w:rFonts w:ascii="思源黑体" w:eastAsia="思源黑体" w:hAnsi="思源黑体" w:cs="Calibri" w:hint="eastAsia"/>
+          <w:rFonts w:ascii="思源黑体" w:eastAsia="思源黑体" w:hAnsi="思源黑体" w:cs="Calibri"/>
           <w:sz w:val="22"/>
           <w:szCs w:val="22"/>
           <w:lang w:bidi="zh-CN"/>
@@ -17991,23 +17991,13 @@
         </w:rPr>
         <w:t xml:space="preserve"> </w:t>
       </w:r>
-      <w:proofErr w:type="gramStart"/>
-      <w:r>
-        <w:rPr>
-          <w:rFonts w:ascii="思源黑体" w:eastAsia="思源黑体" w:hAnsi="思源黑体"/>
-          <w:sz w:val="22"/>
-          <w:szCs w:val="22"/>
-        </w:rPr>
-        <w:t>that great thinkers</w:t>
-      </w:r>
-      <w:proofErr w:type="gramEnd"/>
-      <w:r>
-        <w:rPr>
-          <w:rFonts w:ascii="思源黑体" w:eastAsia="思源黑体" w:hAnsi="思源黑体"/>
-          <w:sz w:val="22"/>
-          <w:szCs w:val="22"/>
-        </w:rPr>
-        <w:t xml:space="preserve"> are primarily the product of fine education, and that, being "</w:t>
+      <w:r>
+        <w:rPr>
+          <w:rFonts w:ascii="思源黑体" w:eastAsia="思源黑体" w:hAnsi="思源黑体"/>
+          <w:sz w:val="22"/>
+          <w:szCs w:val="22"/>
+        </w:rPr>
+        <w:t>that great thinkers are primarily the product of fine education, and that, being "</w:t>
       </w:r>
       <w:proofErr w:type="spellStart"/>
       <w:r>
@@ -24216,7 +24206,7 @@
     <w:p>
       <w:pPr>
         <w:rPr>
-          <w:rFonts w:ascii="思源黑体" w:eastAsia="思源黑体" w:hAnsi="思源黑体"/>
+          <w:rFonts w:ascii="思源黑体" w:eastAsia="思源黑体" w:hAnsi="思源黑体" w:hint="eastAsia"/>
           <w:sz w:val="22"/>
           <w:szCs w:val="22"/>
         </w:rPr>
@@ -24275,24 +24265,6 @@
         </w:rPr>
         <w:t>（用于否定句）</w:t>
       </w:r>
-    </w:p>
-    <w:p>
-      <w:pPr>
-        <w:rPr>
-          <w:rFonts w:ascii="思源黑体" w:eastAsia="思源黑体" w:hAnsi="思源黑体"/>
-          <w:sz w:val="22"/>
-          <w:szCs w:val="22"/>
-        </w:rPr>
-      </w:pPr>
-    </w:p>
-    <w:p>
-      <w:pPr>
-        <w:rPr>
-          <w:rFonts w:ascii="思源黑体" w:eastAsia="思源黑体" w:hAnsi="思源黑体"/>
-          <w:sz w:val="22"/>
-          <w:szCs w:val="22"/>
-        </w:rPr>
-      </w:pPr>
     </w:p>
     <w:p>
       <w:pPr>
@@ -25663,7 +25635,6 @@
           <w:sz w:val="22"/>
           <w:szCs w:val="22"/>
         </w:rPr>
-        <w:lastRenderedPageBreak/>
         <w:t xml:space="preserve">In 1975, </w:t>
       </w:r>
       <w:r>
@@ -25764,6 +25735,7 @@
           <w:sz w:val="22"/>
           <w:szCs w:val="22"/>
         </w:rPr>
+        <w:lastRenderedPageBreak/>
         <w:t xml:space="preserve">In 1975, </w:t>
       </w:r>
       <w:r>
@@ -27309,7 +27281,6 @@
           <w:szCs w:val="22"/>
           <w:u w:val="single"/>
         </w:rPr>
-        <w:lastRenderedPageBreak/>
         <w:t>Judges</w:t>
       </w:r>
       <w:r>
@@ -27382,6 +27353,7 @@
           <w:sz w:val="22"/>
           <w:szCs w:val="22"/>
         </w:rPr>
+        <w:lastRenderedPageBreak/>
         <w:t xml:space="preserve">While </w:t>
       </w:r>
       <w:r>
@@ -29126,7 +29098,6 @@
           <w:sz w:val="22"/>
           <w:szCs w:val="22"/>
         </w:rPr>
-        <w:lastRenderedPageBreak/>
         <w:t>From the moment (</w:t>
       </w:r>
       <w:r>
@@ -29192,6 +29163,7 @@
           <w:sz w:val="22"/>
           <w:szCs w:val="22"/>
         </w:rPr>
+        <w:lastRenderedPageBreak/>
         <w:t>From the moment (</w:t>
       </w:r>
       <w:r>
